--- a/Базы данных/7лаба/Практическое занятие 7.docx
+++ b/Базы данных/7лаба/Практическое занятие 7.docx
@@ -1,6 +1,6 @@
 
 <file path=word/document.xml><?xml version="1.0" encoding="utf-8"?>
-<w:document xmlns:wpc="http://schemas.microsoft.com/office/word/2010/wordprocessingCanvas" xmlns:cx="http://schemas.microsoft.com/office/drawing/2014/chartex" xmlns:cx1="http://schemas.microsoft.com/office/drawing/2015/9/8/chartex" xmlns:mc="http://schemas.openxmlformats.org/markup-compatibility/2006" xmlns:o="urn:schemas-microsoft-com:office:office" xmlns:r="http://schemas.openxmlformats.org/officeDocument/2006/relationships" xmlns:m="http://schemas.openxmlformats.org/officeDocument/2006/math" xmlns:v="urn:schemas-microsoft-com:vml" xmlns:wp14="http://schemas.microsoft.com/office/word/2010/wordprocessingDrawing" xmlns:wp="http://schemas.openxmlformats.org/drawingml/2006/wordprocessingDrawing" xmlns:w10="urn:schemas-microsoft-com:office:word" xmlns:w="http://schemas.openxmlformats.org/wordprocessingml/2006/main" xmlns:w14="http://schemas.microsoft.com/office/word/2010/wordml" xmlns:w15="http://schemas.microsoft.com/office/word/2012/wordml" xmlns:w16se="http://schemas.microsoft.com/office/word/2015/wordml/symex" xmlns:wpg="http://schemas.microsoft.com/office/word/2010/wordprocessingGroup" xmlns:wpi="http://schemas.microsoft.com/office/word/2010/wordprocessingInk" xmlns:wne="http://schemas.microsoft.com/office/word/2006/wordml" xmlns:wps="http://schemas.microsoft.com/office/word/2010/wordprocessingShape" mc:Ignorable="w14 w15 w16se wp14">
+<w:document xmlns:wpc="http://schemas.microsoft.com/office/word/2010/wordprocessingCanvas" xmlns:cx="http://schemas.microsoft.com/office/drawing/2014/chartex" xmlns:mc="http://schemas.openxmlformats.org/markup-compatibility/2006" xmlns:o="urn:schemas-microsoft-com:office:office" xmlns:r="http://schemas.openxmlformats.org/officeDocument/2006/relationships" xmlns:m="http://schemas.openxmlformats.org/officeDocument/2006/math" xmlns:v="urn:schemas-microsoft-com:vml" xmlns:wp14="http://schemas.microsoft.com/office/word/2010/wordprocessingDrawing" xmlns:wp="http://schemas.openxmlformats.org/drawingml/2006/wordprocessingDrawing" xmlns:w10="urn:schemas-microsoft-com:office:word" xmlns:w="http://schemas.openxmlformats.org/wordprocessingml/2006/main" xmlns:w14="http://schemas.microsoft.com/office/word/2010/wordml" xmlns:w15="http://schemas.microsoft.com/office/word/2012/wordml" xmlns:w16se="http://schemas.microsoft.com/office/word/2015/wordml/symex" xmlns:wpg="http://schemas.microsoft.com/office/word/2010/wordprocessingGroup" xmlns:wpi="http://schemas.microsoft.com/office/word/2010/wordprocessingInk" xmlns:wne="http://schemas.microsoft.com/office/word/2006/wordml" xmlns:wps="http://schemas.microsoft.com/office/word/2010/wordprocessingShape" mc:Ignorable="w14 w15 w16se wp14">
   <w:body>
     <w:p>
       <w:pPr>
@@ -219,7 +219,9 @@
       <w:r>
         <w:rPr>
           <w:rFonts w:ascii="Times New Roman" w:hAnsi="Times New Roman" w:cs="Times New Roman"/>
-          <w:sz w:val="28"/>
+          <w:noProof/>
+          <w:sz w:val="28"/>
+          <w:lang w:eastAsia="ru-RU"/>
         </w:rPr>
         <w:drawing>
           <wp:inline distT="0" distB="0" distL="0" distR="0" wp14:anchorId="6973DEA5" wp14:editId="54501C30">
@@ -260,6 +262,21 @@
     </w:p>
     <w:p>
       <w:pPr>
+        <w:rPr>
+          <w:rFonts w:ascii="Times New Roman" w:hAnsi="Times New Roman" w:cs="Times New Roman"/>
+          <w:sz w:val="28"/>
+        </w:rPr>
+      </w:pPr>
+      <w:r>
+        <w:rPr>
+          <w:rFonts w:ascii="Times New Roman" w:hAnsi="Times New Roman" w:cs="Times New Roman"/>
+          <w:sz w:val="28"/>
+        </w:rPr>
+        <w:br w:type="page"/>
+      </w:r>
+    </w:p>
+    <w:p>
+      <w:pPr>
         <w:spacing w:after="0" w:line="360" w:lineRule="auto"/>
         <w:rPr>
           <w:rFonts w:ascii="Times New Roman" w:hAnsi="Times New Roman" w:cs="Times New Roman"/>
@@ -271,6 +288,7 @@
           <w:rFonts w:ascii="Times New Roman" w:hAnsi="Times New Roman" w:cs="Times New Roman"/>
           <w:sz w:val="28"/>
         </w:rPr>
+        <w:lastRenderedPageBreak/>
         <w:t>Разработайте SELECT-запрос к представлению</w:t>
       </w:r>
       <w:proofErr w:type="gramStart"/>
@@ -316,9 +334,10 @@
       <w:r>
         <w:rPr>
           <w:rFonts w:ascii="Times New Roman" w:hAnsi="Times New Roman" w:cs="Times New Roman"/>
-          <w:sz w:val="28"/>
-        </w:rPr>
-        <w:lastRenderedPageBreak/>
+          <w:noProof/>
+          <w:sz w:val="28"/>
+          <w:lang w:eastAsia="ru-RU"/>
+        </w:rPr>
         <w:drawing>
           <wp:inline distT="0" distB="0" distL="0" distR="0" wp14:anchorId="0D00D51C" wp14:editId="33AD17C2">
             <wp:extent cx="2114550" cy="3840214"/>
@@ -358,6 +377,21 @@
     </w:p>
     <w:p>
       <w:pPr>
+        <w:rPr>
+          <w:rFonts w:ascii="Times New Roman" w:hAnsi="Times New Roman" w:cs="Times New Roman"/>
+          <w:sz w:val="28"/>
+        </w:rPr>
+      </w:pPr>
+      <w:r>
+        <w:rPr>
+          <w:rFonts w:ascii="Times New Roman" w:hAnsi="Times New Roman" w:cs="Times New Roman"/>
+          <w:sz w:val="28"/>
+        </w:rPr>
+        <w:br w:type="page"/>
+      </w:r>
+    </w:p>
+    <w:p>
+      <w:pPr>
         <w:spacing w:after="0" w:line="360" w:lineRule="auto"/>
         <w:rPr>
           <w:rFonts w:ascii="Times New Roman" w:hAnsi="Times New Roman" w:cs="Times New Roman"/>
@@ -369,6 +403,7 @@
           <w:rFonts w:ascii="Times New Roman" w:hAnsi="Times New Roman" w:cs="Times New Roman"/>
           <w:sz w:val="28"/>
         </w:rPr>
+        <w:lastRenderedPageBreak/>
         <w:t xml:space="preserve">Разработайте SELECT-запрос, содержащий секцию </w:t>
       </w:r>
       <w:r>
@@ -395,8 +430,283 @@
           <w:sz w:val="28"/>
         </w:rPr>
       </w:pPr>
+      <w:r>
+        <w:rPr>
+          <w:noProof/>
+          <w:lang w:eastAsia="ru-RU"/>
+        </w:rPr>
+        <w:drawing>
+          <wp:inline distT="0" distB="0" distL="0" distR="0" wp14:anchorId="22C2755A" wp14:editId="7D722EE5">
+            <wp:extent cx="5848350" cy="5791200"/>
+            <wp:effectExtent l="0" t="0" r="0" b="0"/>
+            <wp:docPr id="3" name="Рисунок 3"/>
+            <wp:cNvGraphicFramePr>
+              <a:graphicFrameLocks xmlns:a="http://schemas.openxmlformats.org/drawingml/2006/main" noChangeAspect="1"/>
+            </wp:cNvGraphicFramePr>
+            <a:graphic xmlns:a="http://schemas.openxmlformats.org/drawingml/2006/main">
+              <a:graphicData uri="http://schemas.openxmlformats.org/drawingml/2006/picture">
+                <pic:pic xmlns:pic="http://schemas.openxmlformats.org/drawingml/2006/picture">
+                  <pic:nvPicPr>
+                    <pic:cNvPr id="1" name=""/>
+                    <pic:cNvPicPr/>
+                  </pic:nvPicPr>
+                  <pic:blipFill>
+                    <a:blip r:embed="rId7"/>
+                    <a:stretch>
+                      <a:fillRect/>
+                    </a:stretch>
+                  </pic:blipFill>
+                  <pic:spPr>
+                    <a:xfrm>
+                      <a:off x="0" y="0"/>
+                      <a:ext cx="5848350" cy="5791200"/>
+                    </a:xfrm>
+                    <a:prstGeom prst="rect">
+                      <a:avLst/>
+                    </a:prstGeom>
+                  </pic:spPr>
+                </pic:pic>
+              </a:graphicData>
+            </a:graphic>
+          </wp:inline>
+        </w:drawing>
+      </w:r>
+    </w:p>
+    <w:p>
+      <w:pPr>
+        <w:rPr>
+          <w:rFonts w:ascii="Times New Roman" w:hAnsi="Times New Roman" w:cs="Times New Roman"/>
+          <w:sz w:val="28"/>
+        </w:rPr>
+      </w:pPr>
+      <w:r>
+        <w:rPr>
+          <w:rFonts w:ascii="Times New Roman" w:hAnsi="Times New Roman" w:cs="Times New Roman"/>
+          <w:sz w:val="28"/>
+        </w:rPr>
+        <w:br w:type="page"/>
+      </w:r>
+    </w:p>
+    <w:p>
+      <w:pPr>
+        <w:spacing w:after="0" w:line="360" w:lineRule="auto"/>
+        <w:rPr>
+          <w:rFonts w:ascii="Times New Roman" w:hAnsi="Times New Roman" w:cs="Times New Roman"/>
+          <w:sz w:val="28"/>
+        </w:rPr>
+      </w:pPr>
+      <w:r>
+        <w:rPr>
+          <w:rFonts w:ascii="Times New Roman" w:hAnsi="Times New Roman" w:cs="Times New Roman"/>
+          <w:sz w:val="28"/>
+        </w:rPr>
+        <w:lastRenderedPageBreak/>
+        <w:t xml:space="preserve">Разработайте </w:t>
+      </w:r>
+      <w:r>
+        <w:rPr>
+          <w:rFonts w:ascii="Times New Roman" w:hAnsi="Times New Roman" w:cs="Times New Roman"/>
+          <w:sz w:val="28"/>
+          <w:lang w:val="en-US"/>
+        </w:rPr>
+        <w:t>DELETE</w:t>
+      </w:r>
+      <w:r>
+        <w:rPr>
+          <w:rFonts w:ascii="Times New Roman" w:hAnsi="Times New Roman" w:cs="Times New Roman"/>
+          <w:sz w:val="28"/>
+        </w:rPr>
+        <w:t>-</w:t>
+      </w:r>
+      <w:r>
+        <w:rPr>
+          <w:rFonts w:ascii="Times New Roman" w:hAnsi="Times New Roman" w:cs="Times New Roman"/>
+          <w:sz w:val="28"/>
+        </w:rPr>
+        <w:t>запрос, содержащий подзапрос к разработанному в предыдущих заданиях представлению.</w:t>
+      </w:r>
+    </w:p>
+    <w:p>
+      <w:pPr>
+        <w:spacing w:after="0" w:line="360" w:lineRule="auto"/>
+        <w:rPr>
+          <w:rFonts w:ascii="Times New Roman" w:hAnsi="Times New Roman" w:cs="Times New Roman"/>
+          <w:sz w:val="28"/>
+        </w:rPr>
+      </w:pPr>
+      <w:r>
+        <w:rPr>
+          <w:noProof/>
+          <w:lang w:eastAsia="ru-RU"/>
+        </w:rPr>
+        <w:drawing>
+          <wp:inline distT="0" distB="0" distL="0" distR="0" wp14:anchorId="7E491EF7" wp14:editId="78248001">
+            <wp:extent cx="2105025" cy="1066800"/>
+            <wp:effectExtent l="0" t="0" r="9525" b="0"/>
+            <wp:docPr id="7" name="Рисунок 7"/>
+            <wp:cNvGraphicFramePr>
+              <a:graphicFrameLocks xmlns:a="http://schemas.openxmlformats.org/drawingml/2006/main" noChangeAspect="1"/>
+            </wp:cNvGraphicFramePr>
+            <a:graphic xmlns:a="http://schemas.openxmlformats.org/drawingml/2006/main">
+              <a:graphicData uri="http://schemas.openxmlformats.org/drawingml/2006/picture">
+                <pic:pic xmlns:pic="http://schemas.openxmlformats.org/drawingml/2006/picture">
+                  <pic:nvPicPr>
+                    <pic:cNvPr id="1" name=""/>
+                    <pic:cNvPicPr/>
+                  </pic:nvPicPr>
+                  <pic:blipFill>
+                    <a:blip r:embed="rId8"/>
+                    <a:stretch>
+                      <a:fillRect/>
+                    </a:stretch>
+                  </pic:blipFill>
+                  <pic:spPr>
+                    <a:xfrm>
+                      <a:off x="0" y="0"/>
+                      <a:ext cx="2105025" cy="1066800"/>
+                    </a:xfrm>
+                    <a:prstGeom prst="rect">
+                      <a:avLst/>
+                    </a:prstGeom>
+                  </pic:spPr>
+                </pic:pic>
+              </a:graphicData>
+            </a:graphic>
+          </wp:inline>
+        </w:drawing>
+      </w:r>
+      <w:r>
+        <w:rPr>
+          <w:noProof/>
+          <w:lang w:eastAsia="ru-RU"/>
+        </w:rPr>
+        <w:drawing>
+          <wp:inline distT="0" distB="0" distL="0" distR="0" wp14:anchorId="3288FA7D" wp14:editId="54886894">
+            <wp:extent cx="5895975" cy="1038225"/>
+            <wp:effectExtent l="0" t="0" r="9525" b="9525"/>
+            <wp:docPr id="8" name="Рисунок 8"/>
+            <wp:cNvGraphicFramePr>
+              <a:graphicFrameLocks xmlns:a="http://schemas.openxmlformats.org/drawingml/2006/main" noChangeAspect="1"/>
+            </wp:cNvGraphicFramePr>
+            <a:graphic xmlns:a="http://schemas.openxmlformats.org/drawingml/2006/main">
+              <a:graphicData uri="http://schemas.openxmlformats.org/drawingml/2006/picture">
+                <pic:pic xmlns:pic="http://schemas.openxmlformats.org/drawingml/2006/picture">
+                  <pic:nvPicPr>
+                    <pic:cNvPr id="1" name=""/>
+                    <pic:cNvPicPr/>
+                  </pic:nvPicPr>
+                  <pic:blipFill>
+                    <a:blip r:embed="rId9"/>
+                    <a:stretch>
+                      <a:fillRect/>
+                    </a:stretch>
+                  </pic:blipFill>
+                  <pic:spPr>
+                    <a:xfrm>
+                      <a:off x="0" y="0"/>
+                      <a:ext cx="5895975" cy="1038225"/>
+                    </a:xfrm>
+                    <a:prstGeom prst="rect">
+                      <a:avLst/>
+                    </a:prstGeom>
+                  </pic:spPr>
+                </pic:pic>
+              </a:graphicData>
+            </a:graphic>
+          </wp:inline>
+        </w:drawing>
+      </w:r>
+    </w:p>
+    <w:p>
+      <w:pPr>
+        <w:spacing w:after="0" w:line="360" w:lineRule="auto"/>
+        <w:rPr>
+          <w:rFonts w:ascii="Times New Roman" w:hAnsi="Times New Roman" w:cs="Times New Roman"/>
+          <w:sz w:val="28"/>
+        </w:rPr>
+      </w:pPr>
       <w:bookmarkStart w:id="0" w:name="_GoBack"/>
+      <w:r>
+        <w:rPr>
+          <w:noProof/>
+          <w:lang w:eastAsia="ru-RU"/>
+        </w:rPr>
+        <w:drawing>
+          <wp:inline distT="0" distB="0" distL="0" distR="0" wp14:anchorId="22FF8890" wp14:editId="16CC5C0A">
+            <wp:extent cx="2362200" cy="714375"/>
+            <wp:effectExtent l="0" t="0" r="0" b="9525"/>
+            <wp:docPr id="9" name="Рисунок 9"/>
+            <wp:cNvGraphicFramePr>
+              <a:graphicFrameLocks xmlns:a="http://schemas.openxmlformats.org/drawingml/2006/main" noChangeAspect="1"/>
+            </wp:cNvGraphicFramePr>
+            <a:graphic xmlns:a="http://schemas.openxmlformats.org/drawingml/2006/main">
+              <a:graphicData uri="http://schemas.openxmlformats.org/drawingml/2006/picture">
+                <pic:pic xmlns:pic="http://schemas.openxmlformats.org/drawingml/2006/picture">
+                  <pic:nvPicPr>
+                    <pic:cNvPr id="1" name=""/>
+                    <pic:cNvPicPr/>
+                  </pic:nvPicPr>
+                  <pic:blipFill>
+                    <a:blip r:embed="rId10"/>
+                    <a:stretch>
+                      <a:fillRect/>
+                    </a:stretch>
+                  </pic:blipFill>
+                  <pic:spPr>
+                    <a:xfrm>
+                      <a:off x="0" y="0"/>
+                      <a:ext cx="2362200" cy="714375"/>
+                    </a:xfrm>
+                    <a:prstGeom prst="rect">
+                      <a:avLst/>
+                    </a:prstGeom>
+                  </pic:spPr>
+                </pic:pic>
+              </a:graphicData>
+            </a:graphic>
+          </wp:inline>
+        </w:drawing>
+      </w:r>
       <w:bookmarkEnd w:id="0"/>
+    </w:p>
+    <w:p>
+      <w:pPr>
+        <w:spacing w:after="0" w:line="360" w:lineRule="auto"/>
+        <w:rPr>
+          <w:rFonts w:ascii="Times New Roman" w:hAnsi="Times New Roman" w:cs="Times New Roman"/>
+          <w:sz w:val="28"/>
+          <w:lang w:val="en-US"/>
+        </w:rPr>
+      </w:pPr>
+      <w:r>
+        <w:rPr>
+          <w:rFonts w:ascii="Times New Roman" w:hAnsi="Times New Roman" w:cs="Times New Roman"/>
+          <w:sz w:val="28"/>
+        </w:rPr>
+        <w:t xml:space="preserve">Разработайте </w:t>
+      </w:r>
+      <w:r>
+        <w:rPr>
+          <w:rFonts w:ascii="Times New Roman" w:hAnsi="Times New Roman" w:cs="Times New Roman"/>
+          <w:sz w:val="28"/>
+          <w:lang w:val="en-US"/>
+        </w:rPr>
+        <w:t>UPDATE</w:t>
+      </w:r>
+      <w:r>
+        <w:rPr>
+          <w:rFonts w:ascii="Times New Roman" w:hAnsi="Times New Roman" w:cs="Times New Roman"/>
+          <w:sz w:val="28"/>
+        </w:rPr>
+        <w:t>-</w:t>
+      </w:r>
+      <w:r>
+        <w:rPr>
+          <w:rFonts w:ascii="Times New Roman" w:hAnsi="Times New Roman" w:cs="Times New Roman"/>
+          <w:sz w:val="28"/>
+        </w:rPr>
+        <w:t>запрос, содержащий подзапрос к разработанному в предыдущих заданиях представлению</w:t>
+      </w:r>
     </w:p>
     <w:sectPr>
       <w:pgSz w:w="11906" w:h="16838"/>
@@ -409,7 +719,7 @@
 </file>
 
 <file path=word/numbering.xml><?xml version="1.0" encoding="utf-8"?>
-<w:numbering xmlns:wpc="http://schemas.microsoft.com/office/word/2010/wordprocessingCanvas" xmlns:cx="http://schemas.microsoft.com/office/drawing/2014/chartex" xmlns:cx1="http://schemas.microsoft.com/office/drawing/2015/9/8/chartex" xmlns:mc="http://schemas.openxmlformats.org/markup-compatibility/2006" xmlns:o="urn:schemas-microsoft-com:office:office" xmlns:r="http://schemas.openxmlformats.org/officeDocument/2006/relationships" xmlns:m="http://schemas.openxmlformats.org/officeDocument/2006/math" xmlns:v="urn:schemas-microsoft-com:vml" xmlns:wp14="http://schemas.microsoft.com/office/word/2010/wordprocessingDrawing" xmlns:wp="http://schemas.openxmlformats.org/drawingml/2006/wordprocessingDrawing" xmlns:w10="urn:schemas-microsoft-com:office:word" xmlns:w="http://schemas.openxmlformats.org/wordprocessingml/2006/main" xmlns:w14="http://schemas.microsoft.com/office/word/2010/wordml" xmlns:w15="http://schemas.microsoft.com/office/word/2012/wordml" xmlns:w16se="http://schemas.microsoft.com/office/word/2015/wordml/symex" xmlns:wpg="http://schemas.microsoft.com/office/word/2010/wordprocessingGroup" xmlns:wpi="http://schemas.microsoft.com/office/word/2010/wordprocessingInk" xmlns:wne="http://schemas.microsoft.com/office/word/2006/wordml" xmlns:wps="http://schemas.microsoft.com/office/word/2010/wordprocessingShape" mc:Ignorable="w14 w15 w16se wp14">
+<w:numbering xmlns:wpc="http://schemas.microsoft.com/office/word/2010/wordprocessingCanvas" xmlns:cx="http://schemas.microsoft.com/office/drawing/2014/chartex" xmlns:mc="http://schemas.openxmlformats.org/markup-compatibility/2006" xmlns:o="urn:schemas-microsoft-com:office:office" xmlns:r="http://schemas.openxmlformats.org/officeDocument/2006/relationships" xmlns:m="http://schemas.openxmlformats.org/officeDocument/2006/math" xmlns:v="urn:schemas-microsoft-com:vml" xmlns:wp14="http://schemas.microsoft.com/office/word/2010/wordprocessingDrawing" xmlns:wp="http://schemas.openxmlformats.org/drawingml/2006/wordprocessingDrawing" xmlns:w10="urn:schemas-microsoft-com:office:word" xmlns:w="http://schemas.openxmlformats.org/wordprocessingml/2006/main" xmlns:w14="http://schemas.microsoft.com/office/word/2010/wordml" xmlns:w15="http://schemas.microsoft.com/office/word/2012/wordml" xmlns:w16se="http://schemas.microsoft.com/office/word/2015/wordml/symex" xmlns:wpg="http://schemas.microsoft.com/office/word/2010/wordprocessingGroup" xmlns:wpi="http://schemas.microsoft.com/office/word/2010/wordprocessingInk" xmlns:wne="http://schemas.microsoft.com/office/word/2006/wordml" xmlns:wps="http://schemas.microsoft.com/office/word/2010/wordprocessingShape" mc:Ignorable="w14 w15 w16se wp14">
   <w:abstractNum w:abstractNumId="0" w15:restartNumberingAfterBreak="0">
     <w:nsid w:val="77705A60"/>
     <w:multiLevelType w:val="hybridMultilevel"/>

--- a/Базы данных/7лаба/Практическое занятие 7.docx
+++ b/Базы данных/7лаба/Практическое занятие 7.docx
@@ -1,6 +1,6 @@
 
 <file path=word/document.xml><?xml version="1.0" encoding="utf-8"?>
-<w:document xmlns:wpc="http://schemas.microsoft.com/office/word/2010/wordprocessingCanvas" xmlns:cx="http://schemas.microsoft.com/office/drawing/2014/chartex" xmlns:mc="http://schemas.openxmlformats.org/markup-compatibility/2006" xmlns:o="urn:schemas-microsoft-com:office:office" xmlns:r="http://schemas.openxmlformats.org/officeDocument/2006/relationships" xmlns:m="http://schemas.openxmlformats.org/officeDocument/2006/math" xmlns:v="urn:schemas-microsoft-com:vml" xmlns:wp14="http://schemas.microsoft.com/office/word/2010/wordprocessingDrawing" xmlns:wp="http://schemas.openxmlformats.org/drawingml/2006/wordprocessingDrawing" xmlns:w10="urn:schemas-microsoft-com:office:word" xmlns:w="http://schemas.openxmlformats.org/wordprocessingml/2006/main" xmlns:w14="http://schemas.microsoft.com/office/word/2010/wordml" xmlns:w15="http://schemas.microsoft.com/office/word/2012/wordml" xmlns:w16se="http://schemas.microsoft.com/office/word/2015/wordml/symex" xmlns:wpg="http://schemas.microsoft.com/office/word/2010/wordprocessingGroup" xmlns:wpi="http://schemas.microsoft.com/office/word/2010/wordprocessingInk" xmlns:wne="http://schemas.microsoft.com/office/word/2006/wordml" xmlns:wps="http://schemas.microsoft.com/office/word/2010/wordprocessingShape" mc:Ignorable="w14 w15 w16se wp14">
+<w:document xmlns:wpc="http://schemas.microsoft.com/office/word/2010/wordprocessingCanvas" xmlns:cx="http://schemas.microsoft.com/office/drawing/2014/chartex" xmlns:cx1="http://schemas.microsoft.com/office/drawing/2015/9/8/chartex" xmlns:mc="http://schemas.openxmlformats.org/markup-compatibility/2006" xmlns:o="urn:schemas-microsoft-com:office:office" xmlns:r="http://schemas.openxmlformats.org/officeDocument/2006/relationships" xmlns:m="http://schemas.openxmlformats.org/officeDocument/2006/math" xmlns:v="urn:schemas-microsoft-com:vml" xmlns:wp14="http://schemas.microsoft.com/office/word/2010/wordprocessingDrawing" xmlns:wp="http://schemas.openxmlformats.org/drawingml/2006/wordprocessingDrawing" xmlns:w10="urn:schemas-microsoft-com:office:word" xmlns:w="http://schemas.openxmlformats.org/wordprocessingml/2006/main" xmlns:w14="http://schemas.microsoft.com/office/word/2010/wordml" xmlns:w15="http://schemas.microsoft.com/office/word/2012/wordml" xmlns:w16se="http://schemas.microsoft.com/office/word/2015/wordml/symex" xmlns:wpg="http://schemas.microsoft.com/office/word/2010/wordprocessingGroup" xmlns:wpi="http://schemas.microsoft.com/office/word/2010/wordprocessingInk" xmlns:wne="http://schemas.microsoft.com/office/word/2006/wordml" xmlns:wps="http://schemas.microsoft.com/office/word/2010/wordprocessingShape" mc:Ignorable="w14 w15 w16se wp14">
   <w:body>
     <w:p>
       <w:pPr>
@@ -179,23 +179,28 @@
     </w:p>
     <w:p>
       <w:pPr>
-        <w:spacing w:after="0" w:line="360" w:lineRule="auto"/>
-        <w:rPr>
-          <w:rFonts w:ascii="Times New Roman" w:hAnsi="Times New Roman" w:cs="Times New Roman"/>
-          <w:sz w:val="28"/>
-        </w:rPr>
-      </w:pPr>
-      <w:r>
-        <w:rPr>
-          <w:rFonts w:ascii="Times New Roman" w:hAnsi="Times New Roman" w:cs="Times New Roman"/>
-          <w:sz w:val="28"/>
+        <w:pStyle w:val="a3"/>
+        <w:numPr>
+          <w:ilvl w:val="0"/>
+          <w:numId w:val="7"/>
+        </w:numPr>
+        <w:spacing w:after="0" w:line="360" w:lineRule="auto"/>
+        <w:rPr>
+          <w:rFonts w:ascii="Times New Roman" w:hAnsi="Times New Roman" w:cs="Times New Roman"/>
+          <w:sz w:val="28"/>
+        </w:rPr>
+      </w:pPr>
+      <w:r>
+        <w:rPr>
+          <w:rFonts w:ascii="Times New Roman" w:hAnsi="Times New Roman" w:cs="Times New Roman"/>
+          <w:sz w:val="32"/>
         </w:rPr>
         <w:t xml:space="preserve">Продемонстрируйте простейший </w:t>
       </w:r>
       <w:r>
         <w:rPr>
           <w:rFonts w:ascii="Times New Roman" w:hAnsi="Times New Roman" w:cs="Times New Roman"/>
-          <w:sz w:val="28"/>
+          <w:sz w:val="32"/>
           <w:lang w:val="en-US"/>
         </w:rPr>
         <w:t>SELECT</w:t>
@@ -203,9 +208,16 @@
       <w:r>
         <w:rPr>
           <w:rFonts w:ascii="Times New Roman" w:hAnsi="Times New Roman" w:cs="Times New Roman"/>
-          <w:sz w:val="28"/>
-        </w:rPr>
-        <w:t>-запрос к представлению, разработанному в предыдущих заданиях</w:t>
+          <w:sz w:val="32"/>
+        </w:rPr>
+        <w:t xml:space="preserve">-запрос к представлению, </w:t>
+      </w:r>
+      <w:r>
+        <w:rPr>
+          <w:rFonts w:ascii="Times New Roman" w:hAnsi="Times New Roman" w:cs="Times New Roman"/>
+          <w:sz w:val="28"/>
+        </w:rPr>
+        <w:t>разработанному в предыдущих заданиях</w:t>
       </w:r>
     </w:p>
     <w:p>
@@ -228,121 +240,6 @@
             <wp:extent cx="3962400" cy="3455824"/>
             <wp:effectExtent l="0" t="0" r="0" b="0"/>
             <wp:docPr id="1" name="Рисунок 1"/>
-            <wp:cNvGraphicFramePr>
-              <a:graphicFrameLocks xmlns:a="http://schemas.openxmlformats.org/drawingml/2006/main" noChangeAspect="1"/>
-            </wp:cNvGraphicFramePr>
-            <a:graphic xmlns:a="http://schemas.openxmlformats.org/drawingml/2006/main">
-              <a:graphicData uri="http://schemas.openxmlformats.org/drawingml/2006/picture">
-                <pic:pic xmlns:pic="http://schemas.openxmlformats.org/drawingml/2006/picture">
-                  <pic:nvPicPr>
-                    <pic:cNvPr id="1" name=""/>
-                    <pic:cNvPicPr/>
-                  </pic:nvPicPr>
-                  <pic:blipFill>
-                    <a:blip r:embed="rId5"/>
-                    <a:stretch>
-                      <a:fillRect/>
-                    </a:stretch>
-                  </pic:blipFill>
-                  <pic:spPr>
-                    <a:xfrm>
-                      <a:off x="0" y="0"/>
-                      <a:ext cx="3978568" cy="3469925"/>
-                    </a:xfrm>
-                    <a:prstGeom prst="rect">
-                      <a:avLst/>
-                    </a:prstGeom>
-                  </pic:spPr>
-                </pic:pic>
-              </a:graphicData>
-            </a:graphic>
-          </wp:inline>
-        </w:drawing>
-      </w:r>
-    </w:p>
-    <w:p>
-      <w:pPr>
-        <w:rPr>
-          <w:rFonts w:ascii="Times New Roman" w:hAnsi="Times New Roman" w:cs="Times New Roman"/>
-          <w:sz w:val="28"/>
-        </w:rPr>
-      </w:pPr>
-      <w:r>
-        <w:rPr>
-          <w:rFonts w:ascii="Times New Roman" w:hAnsi="Times New Roman" w:cs="Times New Roman"/>
-          <w:sz w:val="28"/>
-        </w:rPr>
-        <w:br w:type="page"/>
-      </w:r>
-    </w:p>
-    <w:p>
-      <w:pPr>
-        <w:spacing w:after="0" w:line="360" w:lineRule="auto"/>
-        <w:rPr>
-          <w:rFonts w:ascii="Times New Roman" w:hAnsi="Times New Roman" w:cs="Times New Roman"/>
-          <w:sz w:val="28"/>
-        </w:rPr>
-      </w:pPr>
-      <w:r>
-        <w:rPr>
-          <w:rFonts w:ascii="Times New Roman" w:hAnsi="Times New Roman" w:cs="Times New Roman"/>
-          <w:sz w:val="28"/>
-        </w:rPr>
-        <w:lastRenderedPageBreak/>
-        <w:t>Разработайте SELECT-запрос к представлению</w:t>
-      </w:r>
-      <w:proofErr w:type="gramStart"/>
-      <w:r>
-        <w:rPr>
-          <w:rFonts w:ascii="Times New Roman" w:hAnsi="Times New Roman" w:cs="Times New Roman"/>
-          <w:sz w:val="28"/>
-        </w:rPr>
-        <w:t>.</w:t>
-      </w:r>
-      <w:proofErr w:type="gramEnd"/>
-      <w:r>
-        <w:rPr>
-          <w:rFonts w:ascii="Times New Roman" w:hAnsi="Times New Roman" w:cs="Times New Roman"/>
-          <w:sz w:val="28"/>
-        </w:rPr>
-        <w:t xml:space="preserve"> и Разработайте SELECT-запрос, содержащий секции </w:t>
-      </w:r>
-      <w:r>
-        <w:rPr>
-          <w:rFonts w:ascii="Times New Roman" w:hAnsi="Times New Roman" w:cs="Times New Roman"/>
-          <w:b/>
-          <w:sz w:val="28"/>
-        </w:rPr>
-        <w:t>WHERE ORDER BY</w:t>
-      </w:r>
-      <w:r>
-        <w:rPr>
-          <w:rFonts w:ascii="Times New Roman" w:hAnsi="Times New Roman" w:cs="Times New Roman"/>
-          <w:sz w:val="28"/>
-        </w:rPr>
-        <w:t>, к разработанному в предыдущих заданиях представлению</w:t>
-      </w:r>
-    </w:p>
-    <w:p>
-      <w:pPr>
-        <w:spacing w:after="0" w:line="360" w:lineRule="auto"/>
-        <w:rPr>
-          <w:rFonts w:ascii="Times New Roman" w:hAnsi="Times New Roman" w:cs="Times New Roman"/>
-          <w:sz w:val="28"/>
-        </w:rPr>
-      </w:pPr>
-      <w:r>
-        <w:rPr>
-          <w:rFonts w:ascii="Times New Roman" w:hAnsi="Times New Roman" w:cs="Times New Roman"/>
-          <w:noProof/>
-          <w:sz w:val="28"/>
-          <w:lang w:eastAsia="ru-RU"/>
-        </w:rPr>
-        <w:drawing>
-          <wp:inline distT="0" distB="0" distL="0" distR="0" wp14:anchorId="0D00D51C" wp14:editId="33AD17C2">
-            <wp:extent cx="2114550" cy="3840214"/>
-            <wp:effectExtent l="0" t="0" r="0" b="8255"/>
-            <wp:docPr id="2" name="Рисунок 2"/>
             <wp:cNvGraphicFramePr>
               <a:graphicFrameLocks xmlns:a="http://schemas.openxmlformats.org/drawingml/2006/main" noChangeAspect="1"/>
             </wp:cNvGraphicFramePr>
@@ -362,7 +259,7 @@
                   <pic:spPr>
                     <a:xfrm>
                       <a:off x="0" y="0"/>
-                      <a:ext cx="2149601" cy="3903869"/>
+                      <a:ext cx="3978568" cy="3469925"/>
                     </a:xfrm>
                     <a:prstGeom prst="rect">
                       <a:avLst/>
@@ -392,19 +289,48 @@
     </w:p>
     <w:p>
       <w:pPr>
-        <w:spacing w:after="0" w:line="360" w:lineRule="auto"/>
-        <w:rPr>
-          <w:rFonts w:ascii="Times New Roman" w:hAnsi="Times New Roman" w:cs="Times New Roman"/>
-          <w:sz w:val="28"/>
-        </w:rPr>
-      </w:pPr>
-      <w:r>
-        <w:rPr>
-          <w:rFonts w:ascii="Times New Roman" w:hAnsi="Times New Roman" w:cs="Times New Roman"/>
-          <w:sz w:val="28"/>
+        <w:pStyle w:val="a3"/>
+        <w:numPr>
+          <w:ilvl w:val="0"/>
+          <w:numId w:val="7"/>
+        </w:numPr>
+        <w:spacing w:after="0" w:line="360" w:lineRule="auto"/>
+        <w:ind w:left="0" w:firstLine="709"/>
+        <w:rPr>
+          <w:rFonts w:ascii="Times New Roman" w:hAnsi="Times New Roman" w:cs="Times New Roman"/>
+          <w:sz w:val="28"/>
+        </w:rPr>
+      </w:pPr>
+      <w:r>
+        <w:rPr>
+          <w:rFonts w:ascii="Times New Roman" w:hAnsi="Times New Roman" w:cs="Times New Roman"/>
+          <w:sz w:val="32"/>
         </w:rPr>
         <w:lastRenderedPageBreak/>
-        <w:t xml:space="preserve">Разработайте SELECT-запрос, содержащий секцию </w:t>
+        <w:t>Разработайте SELECT-запрос к представлению</w:t>
+      </w:r>
+      <w:proofErr w:type="gramStart"/>
+      <w:r>
+        <w:rPr>
+          <w:rFonts w:ascii="Times New Roman" w:hAnsi="Times New Roman" w:cs="Times New Roman"/>
+          <w:sz w:val="32"/>
+        </w:rPr>
+        <w:t>.</w:t>
+      </w:r>
+      <w:proofErr w:type="gramEnd"/>
+      <w:r>
+        <w:rPr>
+          <w:rFonts w:ascii="Times New Roman" w:hAnsi="Times New Roman" w:cs="Times New Roman"/>
+          <w:sz w:val="32"/>
+        </w:rPr>
+        <w:t xml:space="preserve"> и Разработайте </w:t>
+      </w:r>
+      <w:r>
+        <w:rPr>
+          <w:rFonts w:ascii="Times New Roman" w:hAnsi="Times New Roman" w:cs="Times New Roman"/>
+          <w:sz w:val="28"/>
+        </w:rPr>
+        <w:t xml:space="preserve">SELECT-запрос, содержащий секции </w:t>
       </w:r>
       <w:r>
         <w:rPr>
@@ -412,34 +338,36 @@
           <w:b/>
           <w:sz w:val="28"/>
         </w:rPr>
-        <w:t>GROUP BY</w:t>
-      </w:r>
-      <w:r>
-        <w:rPr>
-          <w:rFonts w:ascii="Times New Roman" w:hAnsi="Times New Roman" w:cs="Times New Roman"/>
-          <w:sz w:val="28"/>
-        </w:rPr>
-        <w:t>, к разработанному в предыдущих заданиях представлению.</w:t>
-      </w:r>
-    </w:p>
-    <w:p>
-      <w:pPr>
-        <w:spacing w:after="0" w:line="360" w:lineRule="auto"/>
-        <w:rPr>
-          <w:rFonts w:ascii="Times New Roman" w:hAnsi="Times New Roman" w:cs="Times New Roman"/>
-          <w:sz w:val="28"/>
-        </w:rPr>
-      </w:pPr>
-      <w:r>
-        <w:rPr>
+        <w:t>WHERE ORDER BY</w:t>
+      </w:r>
+      <w:r>
+        <w:rPr>
+          <w:rFonts w:ascii="Times New Roman" w:hAnsi="Times New Roman" w:cs="Times New Roman"/>
+          <w:sz w:val="28"/>
+        </w:rPr>
+        <w:t>, к разработанному в предыдущих заданиях представлению</w:t>
+      </w:r>
+    </w:p>
+    <w:p>
+      <w:pPr>
+        <w:spacing w:after="0" w:line="360" w:lineRule="auto"/>
+        <w:rPr>
+          <w:rFonts w:ascii="Times New Roman" w:hAnsi="Times New Roman" w:cs="Times New Roman"/>
+          <w:sz w:val="28"/>
+        </w:rPr>
+      </w:pPr>
+      <w:r>
+        <w:rPr>
+          <w:rFonts w:ascii="Times New Roman" w:hAnsi="Times New Roman" w:cs="Times New Roman"/>
           <w:noProof/>
+          <w:sz w:val="28"/>
           <w:lang w:eastAsia="ru-RU"/>
         </w:rPr>
         <w:drawing>
-          <wp:inline distT="0" distB="0" distL="0" distR="0" wp14:anchorId="22C2755A" wp14:editId="7D722EE5">
-            <wp:extent cx="5848350" cy="5791200"/>
-            <wp:effectExtent l="0" t="0" r="0" b="0"/>
-            <wp:docPr id="3" name="Рисунок 3"/>
+          <wp:inline distT="0" distB="0" distL="0" distR="0" wp14:anchorId="0D00D51C" wp14:editId="33AD17C2">
+            <wp:extent cx="2114550" cy="3840214"/>
+            <wp:effectExtent l="0" t="0" r="0" b="8255"/>
+            <wp:docPr id="2" name="Рисунок 2"/>
             <wp:cNvGraphicFramePr>
               <a:graphicFrameLocks xmlns:a="http://schemas.openxmlformats.org/drawingml/2006/main" noChangeAspect="1"/>
             </wp:cNvGraphicFramePr>
@@ -459,7 +387,7 @@
                   <pic:spPr>
                     <a:xfrm>
                       <a:off x="0" y="0"/>
-                      <a:ext cx="5848350" cy="5791200"/>
+                      <a:ext cx="2149601" cy="3903869"/>
                     </a:xfrm>
                     <a:prstGeom prst="rect">
                       <a:avLst/>
@@ -489,41 +417,46 @@
     </w:p>
     <w:p>
       <w:pPr>
-        <w:spacing w:after="0" w:line="360" w:lineRule="auto"/>
-        <w:rPr>
-          <w:rFonts w:ascii="Times New Roman" w:hAnsi="Times New Roman" w:cs="Times New Roman"/>
-          <w:sz w:val="28"/>
-        </w:rPr>
-      </w:pPr>
-      <w:r>
-        <w:rPr>
-          <w:rFonts w:ascii="Times New Roman" w:hAnsi="Times New Roman" w:cs="Times New Roman"/>
-          <w:sz w:val="28"/>
+        <w:pStyle w:val="a3"/>
+        <w:numPr>
+          <w:ilvl w:val="0"/>
+          <w:numId w:val="7"/>
+        </w:numPr>
+        <w:spacing w:after="0" w:line="360" w:lineRule="auto"/>
+        <w:rPr>
+          <w:rFonts w:ascii="Times New Roman" w:hAnsi="Times New Roman" w:cs="Times New Roman"/>
+          <w:sz w:val="28"/>
+        </w:rPr>
+      </w:pPr>
+      <w:r>
+        <w:rPr>
+          <w:rFonts w:ascii="Times New Roman" w:hAnsi="Times New Roman" w:cs="Times New Roman"/>
+          <w:sz w:val="32"/>
         </w:rPr>
         <w:lastRenderedPageBreak/>
-        <w:t xml:space="preserve">Разработайте </w:t>
-      </w:r>
-      <w:r>
-        <w:rPr>
-          <w:rFonts w:ascii="Times New Roman" w:hAnsi="Times New Roman" w:cs="Times New Roman"/>
-          <w:sz w:val="28"/>
-          <w:lang w:val="en-US"/>
-        </w:rPr>
-        <w:t>DELETE</w:t>
-      </w:r>
-      <w:r>
-        <w:rPr>
-          <w:rFonts w:ascii="Times New Roman" w:hAnsi="Times New Roman" w:cs="Times New Roman"/>
-          <w:sz w:val="28"/>
-        </w:rPr>
-        <w:t>-</w:t>
-      </w:r>
-      <w:r>
-        <w:rPr>
-          <w:rFonts w:ascii="Times New Roman" w:hAnsi="Times New Roman" w:cs="Times New Roman"/>
-          <w:sz w:val="28"/>
-        </w:rPr>
-        <w:t>запрос, содержащий подзапрос к разработанному в предыдущих заданиях представлению.</w:t>
+        <w:t xml:space="preserve">Разработайте SELECT-запрос, содержащий секцию </w:t>
+      </w:r>
+      <w:r>
+        <w:rPr>
+          <w:rFonts w:ascii="Times New Roman" w:hAnsi="Times New Roman" w:cs="Times New Roman"/>
+          <w:b/>
+          <w:sz w:val="32"/>
+        </w:rPr>
+        <w:t>GROUP BY</w:t>
+      </w:r>
+      <w:r>
+        <w:rPr>
+          <w:rFonts w:ascii="Times New Roman" w:hAnsi="Times New Roman" w:cs="Times New Roman"/>
+          <w:sz w:val="32"/>
+        </w:rPr>
+        <w:t xml:space="preserve">, к </w:t>
+      </w:r>
+      <w:r>
+        <w:rPr>
+          <w:rFonts w:ascii="Times New Roman" w:hAnsi="Times New Roman" w:cs="Times New Roman"/>
+          <w:sz w:val="28"/>
+        </w:rPr>
+        <w:t>разработанному в предыдущих заданиях представлению.</w:t>
       </w:r>
     </w:p>
     <w:p>
@@ -540,10 +473,10 @@
           <w:lang w:eastAsia="ru-RU"/>
         </w:rPr>
         <w:drawing>
-          <wp:inline distT="0" distB="0" distL="0" distR="0" wp14:anchorId="7E491EF7" wp14:editId="78248001">
-            <wp:extent cx="2105025" cy="1066800"/>
-            <wp:effectExtent l="0" t="0" r="9525" b="0"/>
-            <wp:docPr id="7" name="Рисунок 7"/>
+          <wp:inline distT="0" distB="0" distL="0" distR="0" wp14:anchorId="22C2755A" wp14:editId="7D722EE5">
+            <wp:extent cx="5848350" cy="5791200"/>
+            <wp:effectExtent l="0" t="0" r="0" b="0"/>
+            <wp:docPr id="3" name="Рисунок 3"/>
             <wp:cNvGraphicFramePr>
               <a:graphicFrameLocks xmlns:a="http://schemas.openxmlformats.org/drawingml/2006/main" noChangeAspect="1"/>
             </wp:cNvGraphicFramePr>
@@ -563,7 +496,7 @@
                   <pic:spPr>
                     <a:xfrm>
                       <a:off x="0" y="0"/>
-                      <a:ext cx="2105025" cy="1066800"/>
+                      <a:ext cx="5848350" cy="5791200"/>
                     </a:xfrm>
                     <a:prstGeom prst="rect">
                       <a:avLst/>
@@ -575,16 +508,84 @@
           </wp:inline>
         </w:drawing>
       </w:r>
+    </w:p>
+    <w:p>
+      <w:pPr>
+        <w:rPr>
+          <w:rFonts w:ascii="Times New Roman" w:hAnsi="Times New Roman" w:cs="Times New Roman"/>
+          <w:sz w:val="28"/>
+        </w:rPr>
+      </w:pPr>
+      <w:r>
+        <w:rPr>
+          <w:rFonts w:ascii="Times New Roman" w:hAnsi="Times New Roman" w:cs="Times New Roman"/>
+          <w:sz w:val="28"/>
+        </w:rPr>
+        <w:br w:type="page"/>
+      </w:r>
+    </w:p>
+    <w:p>
+      <w:pPr>
+        <w:pStyle w:val="a3"/>
+        <w:numPr>
+          <w:ilvl w:val="0"/>
+          <w:numId w:val="7"/>
+        </w:numPr>
+        <w:spacing w:after="0" w:line="360" w:lineRule="auto"/>
+        <w:rPr>
+          <w:rFonts w:ascii="Times New Roman" w:hAnsi="Times New Roman" w:cs="Times New Roman"/>
+          <w:sz w:val="28"/>
+        </w:rPr>
+      </w:pPr>
+      <w:r>
+        <w:rPr>
+          <w:rFonts w:ascii="Times New Roman" w:hAnsi="Times New Roman" w:cs="Times New Roman"/>
+          <w:sz w:val="32"/>
+        </w:rPr>
+        <w:lastRenderedPageBreak/>
+        <w:t xml:space="preserve">Разработайте </w:t>
+      </w:r>
+      <w:r>
+        <w:rPr>
+          <w:rFonts w:ascii="Times New Roman" w:hAnsi="Times New Roman" w:cs="Times New Roman"/>
+          <w:sz w:val="32"/>
+          <w:lang w:val="en-US"/>
+        </w:rPr>
+        <w:t>DELETE</w:t>
+      </w:r>
+      <w:r>
+        <w:rPr>
+          <w:rFonts w:ascii="Times New Roman" w:hAnsi="Times New Roman" w:cs="Times New Roman"/>
+          <w:sz w:val="32"/>
+        </w:rPr>
+        <w:t xml:space="preserve">-запрос, содержащий подзапрос к </w:t>
+      </w:r>
+      <w:r>
+        <w:rPr>
+          <w:rFonts w:ascii="Times New Roman" w:hAnsi="Times New Roman" w:cs="Times New Roman"/>
+          <w:sz w:val="28"/>
+        </w:rPr>
+        <w:t>разработанному в предыдущих заданиях представлению.</w:t>
+      </w:r>
+    </w:p>
+    <w:p>
+      <w:pPr>
+        <w:spacing w:after="0" w:line="360" w:lineRule="auto"/>
+        <w:rPr>
+          <w:rFonts w:ascii="Times New Roman" w:hAnsi="Times New Roman" w:cs="Times New Roman"/>
+          <w:sz w:val="28"/>
+        </w:rPr>
+      </w:pPr>
       <w:r>
         <w:rPr>
           <w:noProof/>
           <w:lang w:eastAsia="ru-RU"/>
         </w:rPr>
         <w:drawing>
-          <wp:inline distT="0" distB="0" distL="0" distR="0" wp14:anchorId="3288FA7D" wp14:editId="54886894">
-            <wp:extent cx="5895975" cy="1038225"/>
-            <wp:effectExtent l="0" t="0" r="9525" b="9525"/>
-            <wp:docPr id="8" name="Рисунок 8"/>
+          <wp:inline distT="0" distB="0" distL="0" distR="0" wp14:anchorId="7E491EF7" wp14:editId="78248001">
+            <wp:extent cx="2105025" cy="1066800"/>
+            <wp:effectExtent l="0" t="0" r="9525" b="0"/>
+            <wp:docPr id="7" name="Рисунок 7"/>
             <wp:cNvGraphicFramePr>
               <a:graphicFrameLocks xmlns:a="http://schemas.openxmlformats.org/drawingml/2006/main" noChangeAspect="1"/>
             </wp:cNvGraphicFramePr>
@@ -604,7 +605,7 @@
                   <pic:spPr>
                     <a:xfrm>
                       <a:off x="0" y="0"/>
-                      <a:ext cx="5895975" cy="1038225"/>
+                      <a:ext cx="2105025" cy="1066800"/>
                     </a:xfrm>
                     <a:prstGeom prst="rect">
                       <a:avLst/>
@@ -616,26 +617,16 @@
           </wp:inline>
         </w:drawing>
       </w:r>
-    </w:p>
-    <w:p>
-      <w:pPr>
-        <w:spacing w:after="0" w:line="360" w:lineRule="auto"/>
-        <w:rPr>
-          <w:rFonts w:ascii="Times New Roman" w:hAnsi="Times New Roman" w:cs="Times New Roman"/>
-          <w:sz w:val="28"/>
-        </w:rPr>
-      </w:pPr>
-      <w:bookmarkStart w:id="0" w:name="_GoBack"/>
       <w:r>
         <w:rPr>
           <w:noProof/>
           <w:lang w:eastAsia="ru-RU"/>
         </w:rPr>
         <w:drawing>
-          <wp:inline distT="0" distB="0" distL="0" distR="0" wp14:anchorId="22FF8890" wp14:editId="16CC5C0A">
-            <wp:extent cx="2362200" cy="714375"/>
-            <wp:effectExtent l="0" t="0" r="0" b="9525"/>
-            <wp:docPr id="9" name="Рисунок 9"/>
+          <wp:inline distT="0" distB="0" distL="0" distR="0" wp14:anchorId="3288FA7D" wp14:editId="54886894">
+            <wp:extent cx="5895975" cy="1038225"/>
+            <wp:effectExtent l="0" t="0" r="9525" b="9525"/>
+            <wp:docPr id="8" name="Рисунок 8"/>
             <wp:cNvGraphicFramePr>
               <a:graphicFrameLocks xmlns:a="http://schemas.openxmlformats.org/drawingml/2006/main" noChangeAspect="1"/>
             </wp:cNvGraphicFramePr>
@@ -655,6 +646,57 @@
                   <pic:spPr>
                     <a:xfrm>
                       <a:off x="0" y="0"/>
+                      <a:ext cx="5895975" cy="1038225"/>
+                    </a:xfrm>
+                    <a:prstGeom prst="rect">
+                      <a:avLst/>
+                    </a:prstGeom>
+                  </pic:spPr>
+                </pic:pic>
+              </a:graphicData>
+            </a:graphic>
+          </wp:inline>
+        </w:drawing>
+      </w:r>
+    </w:p>
+    <w:p>
+      <w:pPr>
+        <w:spacing w:after="0" w:line="360" w:lineRule="auto"/>
+        <w:rPr>
+          <w:rFonts w:ascii="Times New Roman" w:hAnsi="Times New Roman" w:cs="Times New Roman"/>
+          <w:sz w:val="28"/>
+        </w:rPr>
+      </w:pPr>
+      <w:bookmarkStart w:id="0" w:name="_GoBack"/>
+      <w:r>
+        <w:rPr>
+          <w:noProof/>
+          <w:lang w:eastAsia="ru-RU"/>
+        </w:rPr>
+        <w:drawing>
+          <wp:inline distT="0" distB="0" distL="0" distR="0" wp14:anchorId="22FF8890" wp14:editId="16CC5C0A">
+            <wp:extent cx="2362200" cy="714375"/>
+            <wp:effectExtent l="0" t="0" r="0" b="9525"/>
+            <wp:docPr id="9" name="Рисунок 9"/>
+            <wp:cNvGraphicFramePr>
+              <a:graphicFrameLocks xmlns:a="http://schemas.openxmlformats.org/drawingml/2006/main" noChangeAspect="1"/>
+            </wp:cNvGraphicFramePr>
+            <a:graphic xmlns:a="http://schemas.openxmlformats.org/drawingml/2006/main">
+              <a:graphicData uri="http://schemas.openxmlformats.org/drawingml/2006/picture">
+                <pic:pic xmlns:pic="http://schemas.openxmlformats.org/drawingml/2006/picture">
+                  <pic:nvPicPr>
+                    <pic:cNvPr id="1" name=""/>
+                    <pic:cNvPicPr/>
+                  </pic:nvPicPr>
+                  <pic:blipFill>
+                    <a:blip r:embed="rId11"/>
+                    <a:stretch>
+                      <a:fillRect/>
+                    </a:stretch>
+                  </pic:blipFill>
+                  <pic:spPr>
+                    <a:xfrm>
+                      <a:off x="0" y="0"/>
                       <a:ext cx="2362200" cy="714375"/>
                     </a:xfrm>
                     <a:prstGeom prst="rect">
@@ -667,46 +709,995 @@
           </wp:inline>
         </w:drawing>
       </w:r>
-      <w:bookmarkEnd w:id="0"/>
-    </w:p>
-    <w:p>
-      <w:pPr>
-        <w:spacing w:after="0" w:line="360" w:lineRule="auto"/>
-        <w:rPr>
-          <w:rFonts w:ascii="Times New Roman" w:hAnsi="Times New Roman" w:cs="Times New Roman"/>
-          <w:sz w:val="28"/>
+    </w:p>
+    <w:bookmarkEnd w:id="0"/>
+    <w:p>
+      <w:pPr>
+        <w:pStyle w:val="a3"/>
+        <w:numPr>
+          <w:ilvl w:val="0"/>
+          <w:numId w:val="7"/>
+        </w:numPr>
+        <w:spacing w:after="0" w:line="360" w:lineRule="auto"/>
+        <w:rPr>
+          <w:rFonts w:ascii="Times New Roman" w:hAnsi="Times New Roman" w:cs="Times New Roman"/>
+          <w:sz w:val="28"/>
+        </w:rPr>
+      </w:pPr>
+      <w:r>
+        <w:rPr>
+          <w:rFonts w:ascii="Times New Roman" w:hAnsi="Times New Roman" w:cs="Times New Roman"/>
+          <w:sz w:val="32"/>
+        </w:rPr>
+        <w:t xml:space="preserve">Разработайте </w:t>
+      </w:r>
+      <w:r>
+        <w:rPr>
+          <w:rFonts w:ascii="Times New Roman" w:hAnsi="Times New Roman" w:cs="Times New Roman"/>
+          <w:sz w:val="32"/>
           <w:lang w:val="en-US"/>
         </w:rPr>
-      </w:pPr>
-      <w:r>
-        <w:rPr>
-          <w:rFonts w:ascii="Times New Roman" w:hAnsi="Times New Roman" w:cs="Times New Roman"/>
-          <w:sz w:val="28"/>
-        </w:rPr>
-        <w:t xml:space="preserve">Разработайте </w:t>
-      </w:r>
-      <w:r>
+        <w:t>UPDATE</w:t>
+      </w:r>
+      <w:r>
+        <w:rPr>
+          <w:rFonts w:ascii="Times New Roman" w:hAnsi="Times New Roman" w:cs="Times New Roman"/>
+          <w:sz w:val="32"/>
+        </w:rPr>
+        <w:t xml:space="preserve">-запрос, содержащий подзапрос к </w:t>
+      </w:r>
+      <w:r>
+        <w:rPr>
+          <w:rFonts w:ascii="Times New Roman" w:hAnsi="Times New Roman" w:cs="Times New Roman"/>
+          <w:sz w:val="28"/>
+        </w:rPr>
+        <w:t>разработанному в предыдущих заданиях представлению</w:t>
+      </w:r>
+    </w:p>
+    <w:p>
+      <w:pPr>
+        <w:spacing w:after="0" w:line="360" w:lineRule="auto"/>
+        <w:rPr>
+          <w:rFonts w:ascii="Times New Roman" w:hAnsi="Times New Roman" w:cs="Times New Roman"/>
+          <w:sz w:val="28"/>
+        </w:rPr>
+      </w:pPr>
+      <w:r>
+        <w:rPr>
+          <w:rFonts w:ascii="Times New Roman" w:hAnsi="Times New Roman" w:cs="Times New Roman"/>
+          <w:sz w:val="28"/>
+        </w:rPr>
+        <w:lastRenderedPageBreak/>
+        <w:drawing>
+          <wp:inline distT="0" distB="0" distL="0" distR="0" wp14:anchorId="5875EA11" wp14:editId="500ACFA4">
+            <wp:extent cx="3181794" cy="4229690"/>
+            <wp:effectExtent l="0" t="0" r="0" b="0"/>
+            <wp:docPr id="4" name="Рисунок 4"/>
+            <wp:cNvGraphicFramePr>
+              <a:graphicFrameLocks xmlns:a="http://schemas.openxmlformats.org/drawingml/2006/main" noChangeAspect="1"/>
+            </wp:cNvGraphicFramePr>
+            <a:graphic xmlns:a="http://schemas.openxmlformats.org/drawingml/2006/main">
+              <a:graphicData uri="http://schemas.openxmlformats.org/drawingml/2006/picture">
+                <pic:pic xmlns:pic="http://schemas.openxmlformats.org/drawingml/2006/picture">
+                  <pic:nvPicPr>
+                    <pic:cNvPr id="1" name=""/>
+                    <pic:cNvPicPr/>
+                  </pic:nvPicPr>
+                  <pic:blipFill>
+                    <a:blip r:embed="rId12"/>
+                    <a:stretch>
+                      <a:fillRect/>
+                    </a:stretch>
+                  </pic:blipFill>
+                  <pic:spPr>
+                    <a:xfrm>
+                      <a:off x="0" y="0"/>
+                      <a:ext cx="3181794" cy="4229690"/>
+                    </a:xfrm>
+                    <a:prstGeom prst="rect">
+                      <a:avLst/>
+                    </a:prstGeom>
+                  </pic:spPr>
+                </pic:pic>
+              </a:graphicData>
+            </a:graphic>
+          </wp:inline>
+        </w:drawing>
+      </w:r>
+      <w:r>
+        <w:rPr>
+          <w:noProof/>
+          <w:lang w:eastAsia="ru-RU"/>
+        </w:rPr>
+        <w:drawing>
+          <wp:inline distT="0" distB="0" distL="0" distR="0" wp14:anchorId="50A863EC" wp14:editId="5D37C5E9">
+            <wp:extent cx="2780952" cy="3971429"/>
+            <wp:effectExtent l="0" t="0" r="635" b="0"/>
+            <wp:docPr id="5" name="Рисунок 5"/>
+            <wp:cNvGraphicFramePr>
+              <a:graphicFrameLocks xmlns:a="http://schemas.openxmlformats.org/drawingml/2006/main" noChangeAspect="1"/>
+            </wp:cNvGraphicFramePr>
+            <a:graphic xmlns:a="http://schemas.openxmlformats.org/drawingml/2006/main">
+              <a:graphicData uri="http://schemas.openxmlformats.org/drawingml/2006/picture">
+                <pic:pic xmlns:pic="http://schemas.openxmlformats.org/drawingml/2006/picture">
+                  <pic:nvPicPr>
+                    <pic:cNvPr id="1" name=""/>
+                    <pic:cNvPicPr/>
+                  </pic:nvPicPr>
+                  <pic:blipFill>
+                    <a:blip r:embed="rId13"/>
+                    <a:stretch>
+                      <a:fillRect/>
+                    </a:stretch>
+                  </pic:blipFill>
+                  <pic:spPr>
+                    <a:xfrm>
+                      <a:off x="0" y="0"/>
+                      <a:ext cx="2780952" cy="3971429"/>
+                    </a:xfrm>
+                    <a:prstGeom prst="rect">
+                      <a:avLst/>
+                    </a:prstGeom>
+                  </pic:spPr>
+                </pic:pic>
+              </a:graphicData>
+            </a:graphic>
+          </wp:inline>
+        </w:drawing>
+      </w:r>
+      <w:r>
+        <w:rPr>
+          <w:noProof/>
+          <w:lang w:eastAsia="ru-RU"/>
+        </w:rPr>
+        <w:lastRenderedPageBreak/>
+        <w:drawing>
+          <wp:inline distT="0" distB="0" distL="0" distR="0" wp14:anchorId="0419ED47" wp14:editId="1AB9A3CF">
+            <wp:extent cx="5076825" cy="2324100"/>
+            <wp:effectExtent l="0" t="0" r="9525" b="0"/>
+            <wp:docPr id="6" name="Рисунок 6"/>
+            <wp:cNvGraphicFramePr>
+              <a:graphicFrameLocks xmlns:a="http://schemas.openxmlformats.org/drawingml/2006/main" noChangeAspect="1"/>
+            </wp:cNvGraphicFramePr>
+            <a:graphic xmlns:a="http://schemas.openxmlformats.org/drawingml/2006/main">
+              <a:graphicData uri="http://schemas.openxmlformats.org/drawingml/2006/picture">
+                <pic:pic xmlns:pic="http://schemas.openxmlformats.org/drawingml/2006/picture">
+                  <pic:nvPicPr>
+                    <pic:cNvPr id="1" name=""/>
+                    <pic:cNvPicPr/>
+                  </pic:nvPicPr>
+                  <pic:blipFill>
+                    <a:blip r:embed="rId14"/>
+                    <a:stretch>
+                      <a:fillRect/>
+                    </a:stretch>
+                  </pic:blipFill>
+                  <pic:spPr>
+                    <a:xfrm>
+                      <a:off x="0" y="0"/>
+                      <a:ext cx="5126084" cy="2346650"/>
+                    </a:xfrm>
+                    <a:prstGeom prst="rect">
+                      <a:avLst/>
+                    </a:prstGeom>
+                  </pic:spPr>
+                </pic:pic>
+              </a:graphicData>
+            </a:graphic>
+          </wp:inline>
+        </w:drawing>
+      </w:r>
+    </w:p>
+    <w:p>
+      <w:pPr>
+        <w:spacing w:after="0" w:line="360" w:lineRule="auto"/>
+        <w:jc w:val="center"/>
+        <w:rPr>
+          <w:rFonts w:ascii="Times New Roman" w:hAnsi="Times New Roman" w:cs="Times New Roman"/>
+          <w:b/>
+          <w:sz w:val="28"/>
+        </w:rPr>
+      </w:pPr>
+      <w:r>
+        <w:rPr>
+          <w:rFonts w:ascii="Times New Roman" w:hAnsi="Times New Roman" w:cs="Times New Roman"/>
+          <w:b/>
+          <w:sz w:val="28"/>
+        </w:rPr>
+        <w:t>Контрольные вопросы</w:t>
+      </w:r>
+    </w:p>
+    <w:p>
+      <w:pPr>
+        <w:pStyle w:val="a3"/>
+        <w:numPr>
+          <w:ilvl w:val="0"/>
+          <w:numId w:val="2"/>
+        </w:numPr>
+        <w:spacing w:after="0" w:line="360" w:lineRule="auto"/>
+        <w:ind w:left="0" w:firstLine="709"/>
+        <w:rPr>
+          <w:rFonts w:ascii="Times New Roman" w:hAnsi="Times New Roman" w:cs="Times New Roman"/>
+          <w:sz w:val="28"/>
+        </w:rPr>
+      </w:pPr>
+      <w:r>
+        <w:rPr>
+          <w:rFonts w:ascii="Times New Roman" w:hAnsi="Times New Roman" w:cs="Times New Roman"/>
+          <w:sz w:val="28"/>
+        </w:rPr>
+        <w:t>Перечислите существующие ограничения при создании представлений.</w:t>
+      </w:r>
+    </w:p>
+    <w:p>
+      <w:pPr>
+        <w:pStyle w:val="a3"/>
+        <w:numPr>
+          <w:ilvl w:val="0"/>
+          <w:numId w:val="6"/>
+        </w:numPr>
+        <w:spacing w:after="0" w:line="360" w:lineRule="auto"/>
+        <w:ind w:left="0" w:firstLine="709"/>
+        <w:rPr>
+          <w:rFonts w:ascii="Times New Roman" w:hAnsi="Times New Roman" w:cs="Times New Roman"/>
+          <w:sz w:val="28"/>
+        </w:rPr>
+      </w:pPr>
+      <w:r>
+        <w:rPr>
+          <w:rFonts w:ascii="Times New Roman" w:hAnsi="Times New Roman" w:cs="Times New Roman"/>
+          <w:sz w:val="28"/>
+        </w:rPr>
+        <w:t>Представления должны иметь уникальные имена</w:t>
+      </w:r>
+    </w:p>
+    <w:p>
+      <w:pPr>
+        <w:pStyle w:val="a3"/>
+        <w:numPr>
+          <w:ilvl w:val="0"/>
+          <w:numId w:val="6"/>
+        </w:numPr>
+        <w:spacing w:after="0" w:line="360" w:lineRule="auto"/>
+        <w:ind w:left="0" w:firstLine="709"/>
+        <w:rPr>
+          <w:rFonts w:ascii="Times New Roman" w:hAnsi="Times New Roman" w:cs="Times New Roman"/>
+          <w:sz w:val="28"/>
+        </w:rPr>
+      </w:pPr>
+      <w:r>
+        <w:rPr>
+          <w:rFonts w:ascii="Times New Roman" w:hAnsi="Times New Roman" w:cs="Times New Roman"/>
+          <w:sz w:val="28"/>
+        </w:rPr>
+        <w:t>Представления могут иметь не более 1024 столбцов и могут обращаться не более чем к 256 таблицам</w:t>
+      </w:r>
+    </w:p>
+    <w:p>
+      <w:pPr>
+        <w:pStyle w:val="a3"/>
+        <w:numPr>
+          <w:ilvl w:val="0"/>
+          <w:numId w:val="6"/>
+        </w:numPr>
+        <w:spacing w:after="0" w:line="360" w:lineRule="auto"/>
+        <w:ind w:left="0" w:firstLine="709"/>
+        <w:rPr>
+          <w:rFonts w:ascii="Times New Roman" w:hAnsi="Times New Roman" w:cs="Times New Roman"/>
+          <w:sz w:val="28"/>
+        </w:rPr>
+      </w:pPr>
+      <w:r>
+        <w:rPr>
+          <w:rFonts w:ascii="Times New Roman" w:hAnsi="Times New Roman" w:cs="Times New Roman"/>
+          <w:sz w:val="28"/>
+        </w:rPr>
+        <w:t>Можно создавать представления на основе других представлений, однако уровень вложенности не может быть больше 32-х</w:t>
+      </w:r>
+    </w:p>
+    <w:p>
+      <w:pPr>
+        <w:pStyle w:val="a3"/>
+        <w:numPr>
+          <w:ilvl w:val="0"/>
+          <w:numId w:val="6"/>
+        </w:numPr>
+        <w:spacing w:after="0" w:line="360" w:lineRule="auto"/>
+        <w:ind w:left="0" w:firstLine="709"/>
+        <w:rPr>
+          <w:rFonts w:ascii="Times New Roman" w:hAnsi="Times New Roman" w:cs="Times New Roman"/>
+          <w:sz w:val="28"/>
+        </w:rPr>
+      </w:pPr>
+      <w:r>
+        <w:rPr>
+          <w:rFonts w:ascii="Times New Roman" w:hAnsi="Times New Roman" w:cs="Times New Roman"/>
+          <w:sz w:val="28"/>
+        </w:rPr>
+        <w:t>Нельзя манипулировать данными, полученных на основе оператора группирования (</w:t>
+      </w:r>
+      <w:proofErr w:type="spellStart"/>
+      <w:r>
+        <w:rPr>
+          <w:rFonts w:ascii="Times New Roman" w:hAnsi="Times New Roman" w:cs="Times New Roman"/>
+          <w:sz w:val="28"/>
+        </w:rPr>
+        <w:t>group</w:t>
+      </w:r>
+      <w:proofErr w:type="spellEnd"/>
+      <w:r>
+        <w:rPr>
+          <w:rFonts w:ascii="Times New Roman" w:hAnsi="Times New Roman" w:cs="Times New Roman"/>
+          <w:sz w:val="28"/>
+        </w:rPr>
+        <w:t xml:space="preserve"> </w:t>
+      </w:r>
+      <w:proofErr w:type="spellStart"/>
+      <w:r>
+        <w:rPr>
+          <w:rFonts w:ascii="Times New Roman" w:hAnsi="Times New Roman" w:cs="Times New Roman"/>
+          <w:sz w:val="28"/>
+        </w:rPr>
+        <w:t>by</w:t>
+      </w:r>
+      <w:proofErr w:type="spellEnd"/>
+      <w:r>
+        <w:rPr>
+          <w:rFonts w:ascii="Times New Roman" w:hAnsi="Times New Roman" w:cs="Times New Roman"/>
+          <w:sz w:val="28"/>
+        </w:rPr>
+        <w:t>)</w:t>
+      </w:r>
+    </w:p>
+    <w:p>
+      <w:pPr>
+        <w:pStyle w:val="a3"/>
+        <w:numPr>
+          <w:ilvl w:val="0"/>
+          <w:numId w:val="6"/>
+        </w:numPr>
+        <w:spacing w:after="0" w:line="360" w:lineRule="auto"/>
+        <w:ind w:left="0" w:firstLine="709"/>
+        <w:rPr>
+          <w:rFonts w:ascii="Times New Roman" w:hAnsi="Times New Roman" w:cs="Times New Roman"/>
+          <w:sz w:val="28"/>
+        </w:rPr>
+      </w:pPr>
+      <w:r>
+        <w:rPr>
+          <w:rFonts w:ascii="Times New Roman" w:hAnsi="Times New Roman" w:cs="Times New Roman"/>
+          <w:sz w:val="28"/>
+        </w:rPr>
+        <w:t>Нельзя корректировать данный представлений, полученных на основе нескольких базовых таблиц</w:t>
+      </w:r>
+    </w:p>
+    <w:p>
+      <w:pPr>
+        <w:pStyle w:val="a3"/>
+        <w:numPr>
+          <w:ilvl w:val="0"/>
+          <w:numId w:val="6"/>
+        </w:numPr>
+        <w:spacing w:after="0" w:line="360" w:lineRule="auto"/>
+        <w:ind w:left="0" w:firstLine="709"/>
+        <w:rPr>
+          <w:rFonts w:ascii="Times New Roman" w:hAnsi="Times New Roman" w:cs="Times New Roman"/>
+          <w:sz w:val="28"/>
+        </w:rPr>
+      </w:pPr>
+      <w:r>
+        <w:rPr>
+          <w:rFonts w:ascii="Times New Roman" w:hAnsi="Times New Roman" w:cs="Times New Roman"/>
+          <w:sz w:val="28"/>
+        </w:rPr>
+        <w:t>Нельзя сделать представление на основе временных таблиц</w:t>
+      </w:r>
+    </w:p>
+    <w:p>
+      <w:pPr>
+        <w:pStyle w:val="a3"/>
+        <w:numPr>
+          <w:ilvl w:val="0"/>
+          <w:numId w:val="6"/>
+        </w:numPr>
+        <w:spacing w:after="0" w:line="360" w:lineRule="auto"/>
+        <w:ind w:left="0" w:firstLine="709"/>
+        <w:rPr>
+          <w:rFonts w:ascii="Times New Roman" w:hAnsi="Times New Roman" w:cs="Times New Roman"/>
+          <w:sz w:val="28"/>
+        </w:rPr>
+      </w:pPr>
+      <w:r>
+        <w:rPr>
+          <w:rFonts w:ascii="Times New Roman" w:hAnsi="Times New Roman" w:cs="Times New Roman"/>
+          <w:sz w:val="28"/>
+        </w:rPr>
+        <w:t>Нельзя использовать системные и пользовательские переменные в определении представления</w:t>
+      </w:r>
+    </w:p>
+    <w:p>
+      <w:pPr>
+        <w:pStyle w:val="a3"/>
+        <w:numPr>
+          <w:ilvl w:val="0"/>
+          <w:numId w:val="2"/>
+        </w:numPr>
+        <w:spacing w:after="0" w:line="360" w:lineRule="auto"/>
+        <w:ind w:left="0" w:firstLine="709"/>
+        <w:rPr>
+          <w:rFonts w:ascii="Times New Roman" w:hAnsi="Times New Roman" w:cs="Times New Roman"/>
+          <w:sz w:val="28"/>
+        </w:rPr>
+      </w:pPr>
+      <w:r>
+        <w:rPr>
+          <w:rFonts w:ascii="Times New Roman" w:hAnsi="Times New Roman" w:cs="Times New Roman"/>
+          <w:sz w:val="28"/>
+        </w:rPr>
+        <w:t xml:space="preserve">Поясните назначение и принцип действия секции </w:t>
+      </w:r>
+      <w:proofErr w:type="spellStart"/>
+      <w:r>
+        <w:rPr>
+          <w:rFonts w:ascii="Times New Roman" w:hAnsi="Times New Roman" w:cs="Times New Roman"/>
+          <w:sz w:val="28"/>
+        </w:rPr>
+        <w:t>with</w:t>
+      </w:r>
+      <w:proofErr w:type="spellEnd"/>
+      <w:r>
+        <w:rPr>
+          <w:rFonts w:ascii="Times New Roman" w:hAnsi="Times New Roman" w:cs="Times New Roman"/>
+          <w:sz w:val="28"/>
+        </w:rPr>
+        <w:t xml:space="preserve"> </w:t>
+      </w:r>
+      <w:proofErr w:type="spellStart"/>
+      <w:r>
+        <w:rPr>
+          <w:rFonts w:ascii="Times New Roman" w:hAnsi="Times New Roman" w:cs="Times New Roman"/>
+          <w:sz w:val="28"/>
+        </w:rPr>
+        <w:t>check</w:t>
+      </w:r>
+      <w:proofErr w:type="spellEnd"/>
+      <w:r>
+        <w:rPr>
+          <w:rFonts w:ascii="Times New Roman" w:hAnsi="Times New Roman" w:cs="Times New Roman"/>
+          <w:sz w:val="28"/>
+        </w:rPr>
+        <w:t xml:space="preserve"> </w:t>
+      </w:r>
+      <w:proofErr w:type="spellStart"/>
+      <w:r>
+        <w:rPr>
+          <w:rFonts w:ascii="Times New Roman" w:hAnsi="Times New Roman" w:cs="Times New Roman"/>
+          <w:sz w:val="28"/>
+        </w:rPr>
+        <w:t>option</w:t>
+      </w:r>
+      <w:proofErr w:type="spellEnd"/>
+      <w:r>
+        <w:rPr>
+          <w:rFonts w:ascii="Times New Roman" w:hAnsi="Times New Roman" w:cs="Times New Roman"/>
+          <w:sz w:val="28"/>
+        </w:rPr>
+        <w:t>.</w:t>
+      </w:r>
+    </w:p>
+    <w:p>
+      <w:pPr>
+        <w:pStyle w:val="a3"/>
+        <w:numPr>
+          <w:ilvl w:val="0"/>
+          <w:numId w:val="3"/>
+        </w:numPr>
+        <w:spacing w:after="0" w:line="360" w:lineRule="auto"/>
+        <w:ind w:left="0" w:firstLine="709"/>
+        <w:rPr>
+          <w:rFonts w:ascii="Times New Roman" w:hAnsi="Times New Roman" w:cs="Times New Roman"/>
+          <w:sz w:val="28"/>
+        </w:rPr>
+      </w:pPr>
+      <w:r>
+        <w:rPr>
+          <w:rFonts w:ascii="Times New Roman" w:hAnsi="Times New Roman" w:cs="Times New Roman"/>
+          <w:sz w:val="28"/>
+        </w:rPr>
+        <w:t>При использовании представления обычно возможно вставить строку, которая не удовлетворяет условиям в предложении WHERE запроса представления.</w:t>
+      </w:r>
+    </w:p>
+    <w:p>
+      <w:pPr>
+        <w:pStyle w:val="a3"/>
+        <w:numPr>
+          <w:ilvl w:val="0"/>
+          <w:numId w:val="3"/>
+        </w:numPr>
+        <w:spacing w:after="0" w:line="360" w:lineRule="auto"/>
+        <w:ind w:left="0" w:firstLine="709"/>
+        <w:rPr>
+          <w:rFonts w:ascii="Times New Roman" w:hAnsi="Times New Roman" w:cs="Times New Roman"/>
+          <w:sz w:val="28"/>
+        </w:rPr>
+      </w:pPr>
+      <w:r>
+        <w:rPr>
+          <w:rFonts w:ascii="Times New Roman" w:hAnsi="Times New Roman" w:cs="Times New Roman"/>
+          <w:sz w:val="28"/>
+        </w:rPr>
+        <w:lastRenderedPageBreak/>
+        <w:t>Чтобы ограничить вставку только строками, которые удовлетворяют условиям запроса, применяется предложение WITH CHECK OPTION.</w:t>
+      </w:r>
+    </w:p>
+    <w:p>
+      <w:pPr>
+        <w:pStyle w:val="a3"/>
+        <w:numPr>
+          <w:ilvl w:val="0"/>
+          <w:numId w:val="3"/>
+        </w:numPr>
+        <w:spacing w:after="0" w:line="360" w:lineRule="auto"/>
+        <w:ind w:left="0" w:firstLine="709"/>
+        <w:rPr>
+          <w:rFonts w:ascii="Times New Roman" w:hAnsi="Times New Roman" w:cs="Times New Roman"/>
+          <w:sz w:val="28"/>
+        </w:rPr>
+      </w:pPr>
+      <w:r>
+        <w:rPr>
+          <w:rFonts w:ascii="Times New Roman" w:hAnsi="Times New Roman" w:cs="Times New Roman"/>
+          <w:sz w:val="28"/>
+        </w:rPr>
+        <w:t xml:space="preserve">При использовании этого предложения компонент </w:t>
+      </w:r>
+      <w:proofErr w:type="spellStart"/>
+      <w:r>
+        <w:rPr>
+          <w:rFonts w:ascii="Times New Roman" w:hAnsi="Times New Roman" w:cs="Times New Roman"/>
+          <w:sz w:val="28"/>
+        </w:rPr>
+        <w:t>Database</w:t>
+      </w:r>
+      <w:proofErr w:type="spellEnd"/>
+      <w:r>
+        <w:rPr>
+          <w:rFonts w:ascii="Times New Roman" w:hAnsi="Times New Roman" w:cs="Times New Roman"/>
+          <w:sz w:val="28"/>
+        </w:rPr>
+        <w:t xml:space="preserve"> </w:t>
+      </w:r>
+      <w:proofErr w:type="spellStart"/>
+      <w:r>
+        <w:rPr>
+          <w:rFonts w:ascii="Times New Roman" w:hAnsi="Times New Roman" w:cs="Times New Roman"/>
+          <w:sz w:val="28"/>
+        </w:rPr>
+        <w:t>Engine</w:t>
+      </w:r>
+      <w:proofErr w:type="spellEnd"/>
+      <w:r>
+        <w:rPr>
+          <w:rFonts w:ascii="Times New Roman" w:hAnsi="Times New Roman" w:cs="Times New Roman"/>
+          <w:sz w:val="28"/>
+        </w:rPr>
+        <w:t xml:space="preserve"> проверяет каждую вставляемую строку на удовлетворение условий предложения WHERE.</w:t>
+      </w:r>
+    </w:p>
+    <w:p>
+      <w:pPr>
+        <w:spacing w:after="0" w:line="360" w:lineRule="auto"/>
+        <w:ind w:firstLine="709"/>
+        <w:rPr>
+          <w:rFonts w:ascii="Times New Roman" w:hAnsi="Times New Roman" w:cs="Times New Roman"/>
+          <w:sz w:val="28"/>
+        </w:rPr>
+      </w:pPr>
+    </w:p>
+    <w:p>
+      <w:pPr>
+        <w:pStyle w:val="a3"/>
+        <w:numPr>
+          <w:ilvl w:val="0"/>
+          <w:numId w:val="2"/>
+        </w:numPr>
+        <w:spacing w:after="0" w:line="360" w:lineRule="auto"/>
+        <w:ind w:left="0" w:firstLine="709"/>
+        <w:rPr>
+          <w:rFonts w:ascii="Times New Roman" w:hAnsi="Times New Roman" w:cs="Times New Roman"/>
+          <w:sz w:val="28"/>
+        </w:rPr>
+      </w:pPr>
+      <w:r>
+        <w:rPr>
+          <w:rFonts w:ascii="Times New Roman" w:hAnsi="Times New Roman" w:cs="Times New Roman"/>
+          <w:sz w:val="28"/>
+        </w:rPr>
+        <w:t xml:space="preserve">Перечислите правила создания представлений, допускающих выполнение операций </w:t>
+      </w:r>
+      <w:proofErr w:type="spellStart"/>
+      <w:r>
+        <w:rPr>
+          <w:rFonts w:ascii="Times New Roman" w:hAnsi="Times New Roman" w:cs="Times New Roman"/>
+          <w:sz w:val="28"/>
+        </w:rPr>
+        <w:t>insert</w:t>
+      </w:r>
+      <w:proofErr w:type="spellEnd"/>
+      <w:r>
+        <w:rPr>
+          <w:rFonts w:ascii="Times New Roman" w:hAnsi="Times New Roman" w:cs="Times New Roman"/>
+          <w:sz w:val="28"/>
+        </w:rPr>
+        <w:t xml:space="preserve">, </w:t>
+      </w:r>
+      <w:proofErr w:type="spellStart"/>
+      <w:r>
+        <w:rPr>
+          <w:rFonts w:ascii="Times New Roman" w:hAnsi="Times New Roman" w:cs="Times New Roman"/>
+          <w:sz w:val="28"/>
+        </w:rPr>
+        <w:t>delete</w:t>
+      </w:r>
+      <w:proofErr w:type="spellEnd"/>
+      <w:r>
+        <w:rPr>
+          <w:rFonts w:ascii="Times New Roman" w:hAnsi="Times New Roman" w:cs="Times New Roman"/>
+          <w:sz w:val="28"/>
+        </w:rPr>
+        <w:t xml:space="preserve">, </w:t>
+      </w:r>
+      <w:proofErr w:type="spellStart"/>
+      <w:r>
+        <w:rPr>
+          <w:rFonts w:ascii="Times New Roman" w:hAnsi="Times New Roman" w:cs="Times New Roman"/>
+          <w:sz w:val="28"/>
+        </w:rPr>
+        <w:t>update</w:t>
+      </w:r>
+      <w:proofErr w:type="spellEnd"/>
+      <w:r>
+        <w:rPr>
+          <w:rFonts w:ascii="Times New Roman" w:hAnsi="Times New Roman" w:cs="Times New Roman"/>
+          <w:sz w:val="28"/>
+        </w:rPr>
+        <w:t>.</w:t>
+      </w:r>
+    </w:p>
+    <w:p>
+      <w:pPr>
+        <w:pStyle w:val="a3"/>
+        <w:numPr>
+          <w:ilvl w:val="0"/>
+          <w:numId w:val="3"/>
+        </w:numPr>
+        <w:spacing w:after="0" w:line="360" w:lineRule="auto"/>
+        <w:ind w:left="0" w:firstLine="709"/>
+        <w:rPr>
+          <w:rFonts w:ascii="Times New Roman" w:hAnsi="Times New Roman" w:cs="Times New Roman"/>
+          <w:sz w:val="28"/>
+        </w:rPr>
+      </w:pPr>
+      <w:r>
+        <w:rPr>
+          <w:rFonts w:ascii="Times New Roman" w:hAnsi="Times New Roman" w:cs="Times New Roman"/>
+          <w:sz w:val="28"/>
+        </w:rPr>
+        <w:t>Для того, чтобы представление могло быть изменено, все следующие условия должны выполняться:</w:t>
+      </w:r>
+    </w:p>
+    <w:p>
+      <w:pPr>
+        <w:pStyle w:val="a3"/>
+        <w:numPr>
+          <w:ilvl w:val="1"/>
+          <w:numId w:val="3"/>
+        </w:numPr>
+        <w:spacing w:after="0" w:line="360" w:lineRule="auto"/>
+        <w:ind w:left="0" w:firstLine="709"/>
+        <w:rPr>
+          <w:rFonts w:ascii="Times New Roman" w:hAnsi="Times New Roman" w:cs="Times New Roman"/>
+          <w:sz w:val="28"/>
+        </w:rPr>
+      </w:pPr>
+      <w:r>
+        <w:rPr>
+          <w:rFonts w:ascii="Times New Roman" w:hAnsi="Times New Roman" w:cs="Times New Roman"/>
+          <w:sz w:val="28"/>
+        </w:rPr>
+        <w:t>Каждая колонка представления должна представлять колонку одной таблицы</w:t>
+      </w:r>
+    </w:p>
+    <w:p>
+      <w:pPr>
+        <w:pStyle w:val="a3"/>
+        <w:numPr>
+          <w:ilvl w:val="1"/>
+          <w:numId w:val="3"/>
+        </w:numPr>
+        <w:spacing w:after="0" w:line="360" w:lineRule="auto"/>
+        <w:ind w:left="0" w:firstLine="709"/>
+        <w:rPr>
+          <w:rFonts w:ascii="Times New Roman" w:hAnsi="Times New Roman" w:cs="Times New Roman"/>
+          <w:sz w:val="28"/>
+        </w:rPr>
+      </w:pPr>
+      <w:r>
+        <w:rPr>
+          <w:rFonts w:ascii="Times New Roman" w:hAnsi="Times New Roman" w:cs="Times New Roman"/>
+          <w:sz w:val="28"/>
+        </w:rPr>
+        <w:t>Представление не должно содержать:</w:t>
+      </w:r>
+    </w:p>
+    <w:p>
+      <w:pPr>
+        <w:pStyle w:val="a3"/>
+        <w:numPr>
+          <w:ilvl w:val="0"/>
+          <w:numId w:val="3"/>
+        </w:numPr>
+        <w:spacing w:after="0" w:line="360" w:lineRule="auto"/>
+        <w:ind w:left="0" w:firstLine="709"/>
+        <w:rPr>
+          <w:rFonts w:ascii="Times New Roman" w:hAnsi="Times New Roman" w:cs="Times New Roman"/>
+          <w:sz w:val="28"/>
+        </w:rPr>
+      </w:pPr>
+      <w:proofErr w:type="spellStart"/>
+      <w:r>
+        <w:rPr>
+          <w:rFonts w:ascii="Times New Roman" w:hAnsi="Times New Roman" w:cs="Times New Roman"/>
+          <w:sz w:val="28"/>
+        </w:rPr>
+        <w:t>Set</w:t>
+      </w:r>
+      <w:proofErr w:type="spellEnd"/>
+      <w:r>
+        <w:rPr>
+          <w:rFonts w:ascii="Times New Roman" w:hAnsi="Times New Roman" w:cs="Times New Roman"/>
+          <w:sz w:val="28"/>
+        </w:rPr>
+        <w:t xml:space="preserve"> оператор</w:t>
+      </w:r>
+    </w:p>
+    <w:p>
+      <w:pPr>
+        <w:pStyle w:val="a3"/>
+        <w:numPr>
+          <w:ilvl w:val="0"/>
+          <w:numId w:val="3"/>
+        </w:numPr>
+        <w:spacing w:after="0" w:line="360" w:lineRule="auto"/>
+        <w:ind w:left="0" w:firstLine="709"/>
+        <w:rPr>
+          <w:rFonts w:ascii="Times New Roman" w:hAnsi="Times New Roman" w:cs="Times New Roman"/>
+          <w:sz w:val="28"/>
+        </w:rPr>
+      </w:pPr>
+      <w:proofErr w:type="spellStart"/>
+      <w:r>
+        <w:rPr>
+          <w:rFonts w:ascii="Times New Roman" w:hAnsi="Times New Roman" w:cs="Times New Roman"/>
+          <w:sz w:val="28"/>
+        </w:rPr>
+        <w:t>Distinct</w:t>
+      </w:r>
+      <w:proofErr w:type="spellEnd"/>
+      <w:r>
+        <w:rPr>
+          <w:rFonts w:ascii="Times New Roman" w:hAnsi="Times New Roman" w:cs="Times New Roman"/>
+          <w:sz w:val="28"/>
+        </w:rPr>
+        <w:t xml:space="preserve"> оператор</w:t>
+      </w:r>
+    </w:p>
+    <w:p>
+      <w:pPr>
+        <w:pStyle w:val="a3"/>
+        <w:numPr>
+          <w:ilvl w:val="0"/>
+          <w:numId w:val="3"/>
+        </w:numPr>
+        <w:spacing w:after="0" w:line="360" w:lineRule="auto"/>
+        <w:ind w:left="0" w:firstLine="709"/>
+        <w:rPr>
+          <w:rFonts w:ascii="Times New Roman" w:hAnsi="Times New Roman" w:cs="Times New Roman"/>
+          <w:sz w:val="28"/>
+        </w:rPr>
+      </w:pPr>
+      <w:r>
+        <w:rPr>
+          <w:rFonts w:ascii="Times New Roman" w:hAnsi="Times New Roman" w:cs="Times New Roman"/>
+          <w:sz w:val="28"/>
+        </w:rPr>
+        <w:t>Агрегатную или аналитическую функцию</w:t>
+      </w:r>
+    </w:p>
+    <w:p>
+      <w:pPr>
+        <w:pStyle w:val="a3"/>
+        <w:numPr>
+          <w:ilvl w:val="0"/>
+          <w:numId w:val="3"/>
+        </w:numPr>
+        <w:spacing w:after="0" w:line="360" w:lineRule="auto"/>
+        <w:ind w:left="0" w:firstLine="709"/>
         <w:rPr>
           <w:rFonts w:ascii="Times New Roman" w:hAnsi="Times New Roman" w:cs="Times New Roman"/>
           <w:sz w:val="28"/>
           <w:lang w:val="en-US"/>
         </w:rPr>
-        <w:t>UPDATE</w:t>
-      </w:r>
-      <w:r>
-        <w:rPr>
-          <w:rFonts w:ascii="Times New Roman" w:hAnsi="Times New Roman" w:cs="Times New Roman"/>
-          <w:sz w:val="28"/>
-        </w:rPr>
-        <w:t>-</w:t>
-      </w:r>
-      <w:r>
-        <w:rPr>
-          <w:rFonts w:ascii="Times New Roman" w:hAnsi="Times New Roman" w:cs="Times New Roman"/>
-          <w:sz w:val="28"/>
-        </w:rPr>
-        <w:t>запрос, содержащий подзапрос к разработанному в предыдущих заданиях представлению</w:t>
-      </w:r>
+      </w:pPr>
+      <w:r>
+        <w:rPr>
+          <w:rFonts w:ascii="Times New Roman" w:hAnsi="Times New Roman" w:cs="Times New Roman"/>
+          <w:sz w:val="28"/>
+          <w:lang w:val="en-US"/>
+        </w:rPr>
+        <w:t xml:space="preserve">Group by, order by, model, connect by, </w:t>
+      </w:r>
+      <w:r>
+        <w:rPr>
+          <w:rFonts w:ascii="Times New Roman" w:hAnsi="Times New Roman" w:cs="Times New Roman"/>
+          <w:sz w:val="28"/>
+        </w:rPr>
+        <w:t>или</w:t>
+      </w:r>
+      <w:r>
+        <w:rPr>
+          <w:rFonts w:ascii="Times New Roman" w:hAnsi="Times New Roman" w:cs="Times New Roman"/>
+          <w:sz w:val="28"/>
+          <w:lang w:val="en-US"/>
+        </w:rPr>
+        <w:t xml:space="preserve"> star with </w:t>
+      </w:r>
+      <w:r>
+        <w:rPr>
+          <w:rFonts w:ascii="Times New Roman" w:hAnsi="Times New Roman" w:cs="Times New Roman"/>
+          <w:sz w:val="28"/>
+        </w:rPr>
+        <w:t>выражения</w:t>
+      </w:r>
+    </w:p>
+    <w:p>
+      <w:pPr>
+        <w:pStyle w:val="a3"/>
+        <w:numPr>
+          <w:ilvl w:val="0"/>
+          <w:numId w:val="3"/>
+        </w:numPr>
+        <w:spacing w:after="0" w:line="360" w:lineRule="auto"/>
+        <w:ind w:left="0" w:firstLine="709"/>
+        <w:rPr>
+          <w:rFonts w:ascii="Times New Roman" w:hAnsi="Times New Roman" w:cs="Times New Roman"/>
+          <w:sz w:val="28"/>
+        </w:rPr>
+      </w:pPr>
+      <w:r>
+        <w:rPr>
+          <w:rFonts w:ascii="Times New Roman" w:hAnsi="Times New Roman" w:cs="Times New Roman"/>
+          <w:sz w:val="28"/>
+        </w:rPr>
+        <w:t xml:space="preserve">Выражения для коллекций в листе </w:t>
+      </w:r>
+      <w:proofErr w:type="spellStart"/>
+      <w:r>
+        <w:rPr>
+          <w:rFonts w:ascii="Times New Roman" w:hAnsi="Times New Roman" w:cs="Times New Roman"/>
+          <w:sz w:val="28"/>
+        </w:rPr>
+        <w:t>select</w:t>
+      </w:r>
+      <w:proofErr w:type="spellEnd"/>
+    </w:p>
+    <w:p>
+      <w:pPr>
+        <w:pStyle w:val="a3"/>
+        <w:numPr>
+          <w:ilvl w:val="0"/>
+          <w:numId w:val="3"/>
+        </w:numPr>
+        <w:spacing w:after="0" w:line="360" w:lineRule="auto"/>
+        <w:ind w:left="0" w:firstLine="709"/>
+        <w:rPr>
+          <w:rFonts w:ascii="Times New Roman" w:hAnsi="Times New Roman" w:cs="Times New Roman"/>
+          <w:sz w:val="28"/>
+        </w:rPr>
+      </w:pPr>
+      <w:r>
+        <w:rPr>
+          <w:rFonts w:ascii="Times New Roman" w:hAnsi="Times New Roman" w:cs="Times New Roman"/>
+          <w:sz w:val="28"/>
+        </w:rPr>
+        <w:t xml:space="preserve">Подзапрос в листе </w:t>
+      </w:r>
+      <w:proofErr w:type="spellStart"/>
+      <w:r>
+        <w:rPr>
+          <w:rFonts w:ascii="Times New Roman" w:hAnsi="Times New Roman" w:cs="Times New Roman"/>
+          <w:sz w:val="28"/>
+        </w:rPr>
+        <w:t>select</w:t>
+      </w:r>
+      <w:proofErr w:type="spellEnd"/>
+    </w:p>
+    <w:p>
+      <w:pPr>
+        <w:pStyle w:val="a3"/>
+        <w:numPr>
+          <w:ilvl w:val="0"/>
+          <w:numId w:val="3"/>
+        </w:numPr>
+        <w:spacing w:after="0" w:line="360" w:lineRule="auto"/>
+        <w:ind w:left="0" w:firstLine="709"/>
+        <w:rPr>
+          <w:rFonts w:ascii="Times New Roman" w:hAnsi="Times New Roman" w:cs="Times New Roman"/>
+          <w:sz w:val="28"/>
+          <w:lang w:val="en-US"/>
+        </w:rPr>
+      </w:pPr>
+      <w:r>
+        <w:rPr>
+          <w:rFonts w:ascii="Times New Roman" w:hAnsi="Times New Roman" w:cs="Times New Roman"/>
+          <w:sz w:val="28"/>
+        </w:rPr>
+        <w:t>Подзапрос</w:t>
+      </w:r>
+      <w:r>
+        <w:rPr>
+          <w:rFonts w:ascii="Times New Roman" w:hAnsi="Times New Roman" w:cs="Times New Roman"/>
+          <w:sz w:val="28"/>
+          <w:lang w:val="en-US"/>
+        </w:rPr>
+        <w:t xml:space="preserve"> </w:t>
+      </w:r>
+      <w:r>
+        <w:rPr>
+          <w:rFonts w:ascii="Times New Roman" w:hAnsi="Times New Roman" w:cs="Times New Roman"/>
+          <w:sz w:val="28"/>
+        </w:rPr>
+        <w:t>с</w:t>
+      </w:r>
+      <w:r>
+        <w:rPr>
+          <w:rFonts w:ascii="Times New Roman" w:hAnsi="Times New Roman" w:cs="Times New Roman"/>
+          <w:sz w:val="28"/>
+          <w:lang w:val="en-US"/>
+        </w:rPr>
+        <w:t xml:space="preserve"> with read only</w:t>
+      </w:r>
+    </w:p>
+    <w:p>
+      <w:pPr>
+        <w:pStyle w:val="a3"/>
+        <w:numPr>
+          <w:ilvl w:val="0"/>
+          <w:numId w:val="3"/>
+        </w:numPr>
+        <w:spacing w:after="0" w:line="360" w:lineRule="auto"/>
+        <w:ind w:left="0" w:firstLine="709"/>
+        <w:rPr>
+          <w:rFonts w:ascii="Times New Roman" w:hAnsi="Times New Roman" w:cs="Times New Roman"/>
+          <w:sz w:val="28"/>
+        </w:rPr>
+      </w:pPr>
+      <w:r>
+        <w:rPr>
+          <w:rFonts w:ascii="Times New Roman" w:hAnsi="Times New Roman" w:cs="Times New Roman"/>
+          <w:sz w:val="28"/>
+        </w:rPr>
+        <w:t xml:space="preserve">Соединения </w:t>
+      </w:r>
+      <w:proofErr w:type="spellStart"/>
+      <w:r>
+        <w:rPr>
+          <w:rFonts w:ascii="Times New Roman" w:hAnsi="Times New Roman" w:cs="Times New Roman"/>
+          <w:sz w:val="28"/>
+        </w:rPr>
+        <w:t>joins</w:t>
+      </w:r>
+      <w:proofErr w:type="spellEnd"/>
     </w:p>
     <w:sectPr>
       <w:pgSz w:w="11906" w:h="16838"/>
@@ -719,8 +1710,547 @@
 </file>
 
 <file path=word/numbering.xml><?xml version="1.0" encoding="utf-8"?>
-<w:numbering xmlns:wpc="http://schemas.microsoft.com/office/word/2010/wordprocessingCanvas" xmlns:cx="http://schemas.microsoft.com/office/drawing/2014/chartex" xmlns:mc="http://schemas.openxmlformats.org/markup-compatibility/2006" xmlns:o="urn:schemas-microsoft-com:office:office" xmlns:r="http://schemas.openxmlformats.org/officeDocument/2006/relationships" xmlns:m="http://schemas.openxmlformats.org/officeDocument/2006/math" xmlns:v="urn:schemas-microsoft-com:vml" xmlns:wp14="http://schemas.microsoft.com/office/word/2010/wordprocessingDrawing" xmlns:wp="http://schemas.openxmlformats.org/drawingml/2006/wordprocessingDrawing" xmlns:w10="urn:schemas-microsoft-com:office:word" xmlns:w="http://schemas.openxmlformats.org/wordprocessingml/2006/main" xmlns:w14="http://schemas.microsoft.com/office/word/2010/wordml" xmlns:w15="http://schemas.microsoft.com/office/word/2012/wordml" xmlns:w16se="http://schemas.microsoft.com/office/word/2015/wordml/symex" xmlns:wpg="http://schemas.microsoft.com/office/word/2010/wordprocessingGroup" xmlns:wpi="http://schemas.microsoft.com/office/word/2010/wordprocessingInk" xmlns:wne="http://schemas.microsoft.com/office/word/2006/wordml" xmlns:wps="http://schemas.microsoft.com/office/word/2010/wordprocessingShape" mc:Ignorable="w14 w15 w16se wp14">
+<w:numbering xmlns:wpc="http://schemas.microsoft.com/office/word/2010/wordprocessingCanvas" xmlns:cx="http://schemas.microsoft.com/office/drawing/2014/chartex" xmlns:cx1="http://schemas.microsoft.com/office/drawing/2015/9/8/chartex" xmlns:mc="http://schemas.openxmlformats.org/markup-compatibility/2006" xmlns:o="urn:schemas-microsoft-com:office:office" xmlns:r="http://schemas.openxmlformats.org/officeDocument/2006/relationships" xmlns:m="http://schemas.openxmlformats.org/officeDocument/2006/math" xmlns:v="urn:schemas-microsoft-com:vml" xmlns:wp14="http://schemas.microsoft.com/office/word/2010/wordprocessingDrawing" xmlns:wp="http://schemas.openxmlformats.org/drawingml/2006/wordprocessingDrawing" xmlns:w10="urn:schemas-microsoft-com:office:word" xmlns:w="http://schemas.openxmlformats.org/wordprocessingml/2006/main" xmlns:w14="http://schemas.microsoft.com/office/word/2010/wordml" xmlns:w15="http://schemas.microsoft.com/office/word/2012/wordml" xmlns:w16se="http://schemas.microsoft.com/office/word/2015/wordml/symex" xmlns:wpg="http://schemas.microsoft.com/office/word/2010/wordprocessingGroup" xmlns:wpi="http://schemas.microsoft.com/office/word/2010/wordprocessingInk" xmlns:wne="http://schemas.microsoft.com/office/word/2006/wordml" xmlns:wps="http://schemas.microsoft.com/office/word/2010/wordprocessingShape" mc:Ignorable="w14 w15 w16se wp14">
   <w:abstractNum w:abstractNumId="0" w15:restartNumberingAfterBreak="0">
+    <w:nsid w:val="18355ABB"/>
+    <w:multiLevelType w:val="hybridMultilevel"/>
+    <w:tmpl w:val="F7F2CAF4"/>
+    <w:lvl w:ilvl="0" w:tplc="04190001">
+      <w:start w:val="1"/>
+      <w:numFmt w:val="bullet"/>
+      <w:lvlText w:val=""/>
+      <w:lvlJc w:val="left"/>
+      <w:pPr>
+        <w:ind w:left="720" w:hanging="360"/>
+      </w:pPr>
+      <w:rPr>
+        <w:rFonts w:ascii="Symbol" w:hAnsi="Symbol" w:hint="default"/>
+      </w:rPr>
+    </w:lvl>
+    <w:lvl w:ilvl="1" w:tplc="04190003" w:tentative="1">
+      <w:start w:val="1"/>
+      <w:numFmt w:val="bullet"/>
+      <w:lvlText w:val="o"/>
+      <w:lvlJc w:val="left"/>
+      <w:pPr>
+        <w:ind w:left="1440" w:hanging="360"/>
+      </w:pPr>
+      <w:rPr>
+        <w:rFonts w:ascii="Courier New" w:hAnsi="Courier New" w:cs="Courier New" w:hint="default"/>
+      </w:rPr>
+    </w:lvl>
+    <w:lvl w:ilvl="2" w:tplc="04190005" w:tentative="1">
+      <w:start w:val="1"/>
+      <w:numFmt w:val="bullet"/>
+      <w:lvlText w:val=""/>
+      <w:lvlJc w:val="left"/>
+      <w:pPr>
+        <w:ind w:left="2160" w:hanging="360"/>
+      </w:pPr>
+      <w:rPr>
+        <w:rFonts w:ascii="Wingdings" w:hAnsi="Wingdings" w:hint="default"/>
+      </w:rPr>
+    </w:lvl>
+    <w:lvl w:ilvl="3" w:tplc="04190001" w:tentative="1">
+      <w:start w:val="1"/>
+      <w:numFmt w:val="bullet"/>
+      <w:lvlText w:val=""/>
+      <w:lvlJc w:val="left"/>
+      <w:pPr>
+        <w:ind w:left="2880" w:hanging="360"/>
+      </w:pPr>
+      <w:rPr>
+        <w:rFonts w:ascii="Symbol" w:hAnsi="Symbol" w:hint="default"/>
+      </w:rPr>
+    </w:lvl>
+    <w:lvl w:ilvl="4" w:tplc="04190003" w:tentative="1">
+      <w:start w:val="1"/>
+      <w:numFmt w:val="bullet"/>
+      <w:lvlText w:val="o"/>
+      <w:lvlJc w:val="left"/>
+      <w:pPr>
+        <w:ind w:left="3600" w:hanging="360"/>
+      </w:pPr>
+      <w:rPr>
+        <w:rFonts w:ascii="Courier New" w:hAnsi="Courier New" w:cs="Courier New" w:hint="default"/>
+      </w:rPr>
+    </w:lvl>
+    <w:lvl w:ilvl="5" w:tplc="04190005" w:tentative="1">
+      <w:start w:val="1"/>
+      <w:numFmt w:val="bullet"/>
+      <w:lvlText w:val=""/>
+      <w:lvlJc w:val="left"/>
+      <w:pPr>
+        <w:ind w:left="4320" w:hanging="360"/>
+      </w:pPr>
+      <w:rPr>
+        <w:rFonts w:ascii="Wingdings" w:hAnsi="Wingdings" w:hint="default"/>
+      </w:rPr>
+    </w:lvl>
+    <w:lvl w:ilvl="6" w:tplc="04190001" w:tentative="1">
+      <w:start w:val="1"/>
+      <w:numFmt w:val="bullet"/>
+      <w:lvlText w:val=""/>
+      <w:lvlJc w:val="left"/>
+      <w:pPr>
+        <w:ind w:left="5040" w:hanging="360"/>
+      </w:pPr>
+      <w:rPr>
+        <w:rFonts w:ascii="Symbol" w:hAnsi="Symbol" w:hint="default"/>
+      </w:rPr>
+    </w:lvl>
+    <w:lvl w:ilvl="7" w:tplc="04190003" w:tentative="1">
+      <w:start w:val="1"/>
+      <w:numFmt w:val="bullet"/>
+      <w:lvlText w:val="o"/>
+      <w:lvlJc w:val="left"/>
+      <w:pPr>
+        <w:ind w:left="5760" w:hanging="360"/>
+      </w:pPr>
+      <w:rPr>
+        <w:rFonts w:ascii="Courier New" w:hAnsi="Courier New" w:cs="Courier New" w:hint="default"/>
+      </w:rPr>
+    </w:lvl>
+    <w:lvl w:ilvl="8" w:tplc="04190005" w:tentative="1">
+      <w:start w:val="1"/>
+      <w:numFmt w:val="bullet"/>
+      <w:lvlText w:val=""/>
+      <w:lvlJc w:val="left"/>
+      <w:pPr>
+        <w:ind w:left="6480" w:hanging="360"/>
+      </w:pPr>
+      <w:rPr>
+        <w:rFonts w:ascii="Wingdings" w:hAnsi="Wingdings" w:hint="default"/>
+      </w:rPr>
+    </w:lvl>
+  </w:abstractNum>
+  <w:abstractNum w:abstractNumId="1" w15:restartNumberingAfterBreak="0">
+    <w:nsid w:val="3ECF5E1B"/>
+    <w:multiLevelType w:val="hybridMultilevel"/>
+    <w:tmpl w:val="DC926144"/>
+    <w:lvl w:ilvl="0" w:tplc="04190001">
+      <w:start w:val="1"/>
+      <w:numFmt w:val="bullet"/>
+      <w:lvlText w:val=""/>
+      <w:lvlJc w:val="left"/>
+      <w:pPr>
+        <w:ind w:left="1800" w:hanging="360"/>
+      </w:pPr>
+      <w:rPr>
+        <w:rFonts w:ascii="Symbol" w:hAnsi="Symbol" w:hint="default"/>
+      </w:rPr>
+    </w:lvl>
+    <w:lvl w:ilvl="1" w:tplc="04190003" w:tentative="1">
+      <w:start w:val="1"/>
+      <w:numFmt w:val="bullet"/>
+      <w:lvlText w:val="o"/>
+      <w:lvlJc w:val="left"/>
+      <w:pPr>
+        <w:ind w:left="2520" w:hanging="360"/>
+      </w:pPr>
+      <w:rPr>
+        <w:rFonts w:ascii="Courier New" w:hAnsi="Courier New" w:cs="Courier New" w:hint="default"/>
+      </w:rPr>
+    </w:lvl>
+    <w:lvl w:ilvl="2" w:tplc="04190005" w:tentative="1">
+      <w:start w:val="1"/>
+      <w:numFmt w:val="bullet"/>
+      <w:lvlText w:val=""/>
+      <w:lvlJc w:val="left"/>
+      <w:pPr>
+        <w:ind w:left="3240" w:hanging="360"/>
+      </w:pPr>
+      <w:rPr>
+        <w:rFonts w:ascii="Wingdings" w:hAnsi="Wingdings" w:hint="default"/>
+      </w:rPr>
+    </w:lvl>
+    <w:lvl w:ilvl="3" w:tplc="04190001" w:tentative="1">
+      <w:start w:val="1"/>
+      <w:numFmt w:val="bullet"/>
+      <w:lvlText w:val=""/>
+      <w:lvlJc w:val="left"/>
+      <w:pPr>
+        <w:ind w:left="3960" w:hanging="360"/>
+      </w:pPr>
+      <w:rPr>
+        <w:rFonts w:ascii="Symbol" w:hAnsi="Symbol" w:hint="default"/>
+      </w:rPr>
+    </w:lvl>
+    <w:lvl w:ilvl="4" w:tplc="04190003" w:tentative="1">
+      <w:start w:val="1"/>
+      <w:numFmt w:val="bullet"/>
+      <w:lvlText w:val="o"/>
+      <w:lvlJc w:val="left"/>
+      <w:pPr>
+        <w:ind w:left="4680" w:hanging="360"/>
+      </w:pPr>
+      <w:rPr>
+        <w:rFonts w:ascii="Courier New" w:hAnsi="Courier New" w:cs="Courier New" w:hint="default"/>
+      </w:rPr>
+    </w:lvl>
+    <w:lvl w:ilvl="5" w:tplc="04190005" w:tentative="1">
+      <w:start w:val="1"/>
+      <w:numFmt w:val="bullet"/>
+      <w:lvlText w:val=""/>
+      <w:lvlJc w:val="left"/>
+      <w:pPr>
+        <w:ind w:left="5400" w:hanging="360"/>
+      </w:pPr>
+      <w:rPr>
+        <w:rFonts w:ascii="Wingdings" w:hAnsi="Wingdings" w:hint="default"/>
+      </w:rPr>
+    </w:lvl>
+    <w:lvl w:ilvl="6" w:tplc="04190001" w:tentative="1">
+      <w:start w:val="1"/>
+      <w:numFmt w:val="bullet"/>
+      <w:lvlText w:val=""/>
+      <w:lvlJc w:val="left"/>
+      <w:pPr>
+        <w:ind w:left="6120" w:hanging="360"/>
+      </w:pPr>
+      <w:rPr>
+        <w:rFonts w:ascii="Symbol" w:hAnsi="Symbol" w:hint="default"/>
+      </w:rPr>
+    </w:lvl>
+    <w:lvl w:ilvl="7" w:tplc="04190003" w:tentative="1">
+      <w:start w:val="1"/>
+      <w:numFmt w:val="bullet"/>
+      <w:lvlText w:val="o"/>
+      <w:lvlJc w:val="left"/>
+      <w:pPr>
+        <w:ind w:left="6840" w:hanging="360"/>
+      </w:pPr>
+      <w:rPr>
+        <w:rFonts w:ascii="Courier New" w:hAnsi="Courier New" w:cs="Courier New" w:hint="default"/>
+      </w:rPr>
+    </w:lvl>
+    <w:lvl w:ilvl="8" w:tplc="04190005" w:tentative="1">
+      <w:start w:val="1"/>
+      <w:numFmt w:val="bullet"/>
+      <w:lvlText w:val=""/>
+      <w:lvlJc w:val="left"/>
+      <w:pPr>
+        <w:ind w:left="7560" w:hanging="360"/>
+      </w:pPr>
+      <w:rPr>
+        <w:rFonts w:ascii="Wingdings" w:hAnsi="Wingdings" w:hint="default"/>
+      </w:rPr>
+    </w:lvl>
+  </w:abstractNum>
+  <w:abstractNum w:abstractNumId="2" w15:restartNumberingAfterBreak="0">
+    <w:nsid w:val="450A434B"/>
+    <w:multiLevelType w:val="hybridMultilevel"/>
+    <w:tmpl w:val="8A160B2E"/>
+    <w:lvl w:ilvl="0" w:tplc="04190001">
+      <w:start w:val="1"/>
+      <w:numFmt w:val="bullet"/>
+      <w:lvlText w:val=""/>
+      <w:lvlJc w:val="left"/>
+      <w:pPr>
+        <w:ind w:left="1800" w:hanging="360"/>
+      </w:pPr>
+      <w:rPr>
+        <w:rFonts w:ascii="Symbol" w:hAnsi="Symbol" w:hint="default"/>
+      </w:rPr>
+    </w:lvl>
+    <w:lvl w:ilvl="1" w:tplc="04190003" w:tentative="1">
+      <w:start w:val="1"/>
+      <w:numFmt w:val="bullet"/>
+      <w:lvlText w:val="o"/>
+      <w:lvlJc w:val="left"/>
+      <w:pPr>
+        <w:ind w:left="2520" w:hanging="360"/>
+      </w:pPr>
+      <w:rPr>
+        <w:rFonts w:ascii="Courier New" w:hAnsi="Courier New" w:cs="Courier New" w:hint="default"/>
+      </w:rPr>
+    </w:lvl>
+    <w:lvl w:ilvl="2" w:tplc="04190005" w:tentative="1">
+      <w:start w:val="1"/>
+      <w:numFmt w:val="bullet"/>
+      <w:lvlText w:val=""/>
+      <w:lvlJc w:val="left"/>
+      <w:pPr>
+        <w:ind w:left="3240" w:hanging="360"/>
+      </w:pPr>
+      <w:rPr>
+        <w:rFonts w:ascii="Wingdings" w:hAnsi="Wingdings" w:hint="default"/>
+      </w:rPr>
+    </w:lvl>
+    <w:lvl w:ilvl="3" w:tplc="04190001" w:tentative="1">
+      <w:start w:val="1"/>
+      <w:numFmt w:val="bullet"/>
+      <w:lvlText w:val=""/>
+      <w:lvlJc w:val="left"/>
+      <w:pPr>
+        <w:ind w:left="3960" w:hanging="360"/>
+      </w:pPr>
+      <w:rPr>
+        <w:rFonts w:ascii="Symbol" w:hAnsi="Symbol" w:hint="default"/>
+      </w:rPr>
+    </w:lvl>
+    <w:lvl w:ilvl="4" w:tplc="04190003" w:tentative="1">
+      <w:start w:val="1"/>
+      <w:numFmt w:val="bullet"/>
+      <w:lvlText w:val="o"/>
+      <w:lvlJc w:val="left"/>
+      <w:pPr>
+        <w:ind w:left="4680" w:hanging="360"/>
+      </w:pPr>
+      <w:rPr>
+        <w:rFonts w:ascii="Courier New" w:hAnsi="Courier New" w:cs="Courier New" w:hint="default"/>
+      </w:rPr>
+    </w:lvl>
+    <w:lvl w:ilvl="5" w:tplc="04190005" w:tentative="1">
+      <w:start w:val="1"/>
+      <w:numFmt w:val="bullet"/>
+      <w:lvlText w:val=""/>
+      <w:lvlJc w:val="left"/>
+      <w:pPr>
+        <w:ind w:left="5400" w:hanging="360"/>
+      </w:pPr>
+      <w:rPr>
+        <w:rFonts w:ascii="Wingdings" w:hAnsi="Wingdings" w:hint="default"/>
+      </w:rPr>
+    </w:lvl>
+    <w:lvl w:ilvl="6" w:tplc="04190001" w:tentative="1">
+      <w:start w:val="1"/>
+      <w:numFmt w:val="bullet"/>
+      <w:lvlText w:val=""/>
+      <w:lvlJc w:val="left"/>
+      <w:pPr>
+        <w:ind w:left="6120" w:hanging="360"/>
+      </w:pPr>
+      <w:rPr>
+        <w:rFonts w:ascii="Symbol" w:hAnsi="Symbol" w:hint="default"/>
+      </w:rPr>
+    </w:lvl>
+    <w:lvl w:ilvl="7" w:tplc="04190003" w:tentative="1">
+      <w:start w:val="1"/>
+      <w:numFmt w:val="bullet"/>
+      <w:lvlText w:val="o"/>
+      <w:lvlJc w:val="left"/>
+      <w:pPr>
+        <w:ind w:left="6840" w:hanging="360"/>
+      </w:pPr>
+      <w:rPr>
+        <w:rFonts w:ascii="Courier New" w:hAnsi="Courier New" w:cs="Courier New" w:hint="default"/>
+      </w:rPr>
+    </w:lvl>
+    <w:lvl w:ilvl="8" w:tplc="04190005" w:tentative="1">
+      <w:start w:val="1"/>
+      <w:numFmt w:val="bullet"/>
+      <w:lvlText w:val=""/>
+      <w:lvlJc w:val="left"/>
+      <w:pPr>
+        <w:ind w:left="7560" w:hanging="360"/>
+      </w:pPr>
+      <w:rPr>
+        <w:rFonts w:ascii="Wingdings" w:hAnsi="Wingdings" w:hint="default"/>
+      </w:rPr>
+    </w:lvl>
+  </w:abstractNum>
+  <w:abstractNum w:abstractNumId="3" w15:restartNumberingAfterBreak="0">
+    <w:nsid w:val="65165B2A"/>
+    <w:multiLevelType w:val="hybridMultilevel"/>
+    <w:tmpl w:val="EF5AD72C"/>
+    <w:lvl w:ilvl="0" w:tplc="0419000F">
+      <w:start w:val="1"/>
+      <w:numFmt w:val="decimal"/>
+      <w:lvlText w:val="%1."/>
+      <w:lvlJc w:val="left"/>
+      <w:pPr>
+        <w:ind w:left="720" w:hanging="360"/>
+      </w:pPr>
+    </w:lvl>
+    <w:lvl w:ilvl="1" w:tplc="5AC49134">
+      <w:numFmt w:val="bullet"/>
+      <w:lvlText w:val="•"/>
+      <w:lvlJc w:val="left"/>
+      <w:pPr>
+        <w:ind w:left="1455" w:hanging="375"/>
+      </w:pPr>
+      <w:rPr>
+        <w:rFonts w:ascii="Times New Roman" w:eastAsiaTheme="minorHAnsi" w:hAnsi="Times New Roman" w:cs="Times New Roman" w:hint="default"/>
+      </w:rPr>
+    </w:lvl>
+    <w:lvl w:ilvl="2" w:tplc="0419001B" w:tentative="1">
+      <w:start w:val="1"/>
+      <w:numFmt w:val="lowerRoman"/>
+      <w:lvlText w:val="%3."/>
+      <w:lvlJc w:val="right"/>
+      <w:pPr>
+        <w:ind w:left="2160" w:hanging="180"/>
+      </w:pPr>
+    </w:lvl>
+    <w:lvl w:ilvl="3" w:tplc="0419000F" w:tentative="1">
+      <w:start w:val="1"/>
+      <w:numFmt w:val="decimal"/>
+      <w:lvlText w:val="%4."/>
+      <w:lvlJc w:val="left"/>
+      <w:pPr>
+        <w:ind w:left="2880" w:hanging="360"/>
+      </w:pPr>
+    </w:lvl>
+    <w:lvl w:ilvl="4" w:tplc="04190019" w:tentative="1">
+      <w:start w:val="1"/>
+      <w:numFmt w:val="lowerLetter"/>
+      <w:lvlText w:val="%5."/>
+      <w:lvlJc w:val="left"/>
+      <w:pPr>
+        <w:ind w:left="3600" w:hanging="360"/>
+      </w:pPr>
+    </w:lvl>
+    <w:lvl w:ilvl="5" w:tplc="0419001B" w:tentative="1">
+      <w:start w:val="1"/>
+      <w:numFmt w:val="lowerRoman"/>
+      <w:lvlText w:val="%6."/>
+      <w:lvlJc w:val="right"/>
+      <w:pPr>
+        <w:ind w:left="4320" w:hanging="180"/>
+      </w:pPr>
+    </w:lvl>
+    <w:lvl w:ilvl="6" w:tplc="0419000F" w:tentative="1">
+      <w:start w:val="1"/>
+      <w:numFmt w:val="decimal"/>
+      <w:lvlText w:val="%7."/>
+      <w:lvlJc w:val="left"/>
+      <w:pPr>
+        <w:ind w:left="5040" w:hanging="360"/>
+      </w:pPr>
+    </w:lvl>
+    <w:lvl w:ilvl="7" w:tplc="04190019" w:tentative="1">
+      <w:start w:val="1"/>
+      <w:numFmt w:val="lowerLetter"/>
+      <w:lvlText w:val="%8."/>
+      <w:lvlJc w:val="left"/>
+      <w:pPr>
+        <w:ind w:left="5760" w:hanging="360"/>
+      </w:pPr>
+    </w:lvl>
+    <w:lvl w:ilvl="8" w:tplc="0419001B" w:tentative="1">
+      <w:start w:val="1"/>
+      <w:numFmt w:val="lowerRoman"/>
+      <w:lvlText w:val="%9."/>
+      <w:lvlJc w:val="right"/>
+      <w:pPr>
+        <w:ind w:left="6480" w:hanging="180"/>
+      </w:pPr>
+    </w:lvl>
+  </w:abstractNum>
+  <w:abstractNum w:abstractNumId="4" w15:restartNumberingAfterBreak="0">
+    <w:nsid w:val="706935B4"/>
+    <w:multiLevelType w:val="hybridMultilevel"/>
+    <w:tmpl w:val="12408138"/>
+    <w:lvl w:ilvl="0" w:tplc="04190001">
+      <w:start w:val="1"/>
+      <w:numFmt w:val="bullet"/>
+      <w:lvlText w:val=""/>
+      <w:lvlJc w:val="left"/>
+      <w:pPr>
+        <w:ind w:left="720" w:hanging="360"/>
+      </w:pPr>
+      <w:rPr>
+        <w:rFonts w:ascii="Symbol" w:hAnsi="Symbol" w:hint="default"/>
+      </w:rPr>
+    </w:lvl>
+    <w:lvl w:ilvl="1" w:tplc="A49C6362">
+      <w:numFmt w:val="bullet"/>
+      <w:lvlText w:val="•"/>
+      <w:lvlJc w:val="left"/>
+      <w:pPr>
+        <w:ind w:left="1455" w:hanging="375"/>
+      </w:pPr>
+      <w:rPr>
+        <w:rFonts w:ascii="Times New Roman" w:eastAsiaTheme="minorHAnsi" w:hAnsi="Times New Roman" w:cs="Times New Roman" w:hint="default"/>
+      </w:rPr>
+    </w:lvl>
+    <w:lvl w:ilvl="2" w:tplc="04190005" w:tentative="1">
+      <w:start w:val="1"/>
+      <w:numFmt w:val="bullet"/>
+      <w:lvlText w:val=""/>
+      <w:lvlJc w:val="left"/>
+      <w:pPr>
+        <w:ind w:left="2160" w:hanging="360"/>
+      </w:pPr>
+      <w:rPr>
+        <w:rFonts w:ascii="Wingdings" w:hAnsi="Wingdings" w:hint="default"/>
+      </w:rPr>
+    </w:lvl>
+    <w:lvl w:ilvl="3" w:tplc="04190001" w:tentative="1">
+      <w:start w:val="1"/>
+      <w:numFmt w:val="bullet"/>
+      <w:lvlText w:val=""/>
+      <w:lvlJc w:val="left"/>
+      <w:pPr>
+        <w:ind w:left="2880" w:hanging="360"/>
+      </w:pPr>
+      <w:rPr>
+        <w:rFonts w:ascii="Symbol" w:hAnsi="Symbol" w:hint="default"/>
+      </w:rPr>
+    </w:lvl>
+    <w:lvl w:ilvl="4" w:tplc="04190003" w:tentative="1">
+      <w:start w:val="1"/>
+      <w:numFmt w:val="bullet"/>
+      <w:lvlText w:val="o"/>
+      <w:lvlJc w:val="left"/>
+      <w:pPr>
+        <w:ind w:left="3600" w:hanging="360"/>
+      </w:pPr>
+      <w:rPr>
+        <w:rFonts w:ascii="Courier New" w:hAnsi="Courier New" w:cs="Courier New" w:hint="default"/>
+      </w:rPr>
+    </w:lvl>
+    <w:lvl w:ilvl="5" w:tplc="04190005" w:tentative="1">
+      <w:start w:val="1"/>
+      <w:numFmt w:val="bullet"/>
+      <w:lvlText w:val=""/>
+      <w:lvlJc w:val="left"/>
+      <w:pPr>
+        <w:ind w:left="4320" w:hanging="360"/>
+      </w:pPr>
+      <w:rPr>
+        <w:rFonts w:ascii="Wingdings" w:hAnsi="Wingdings" w:hint="default"/>
+      </w:rPr>
+    </w:lvl>
+    <w:lvl w:ilvl="6" w:tplc="04190001" w:tentative="1">
+      <w:start w:val="1"/>
+      <w:numFmt w:val="bullet"/>
+      <w:lvlText w:val=""/>
+      <w:lvlJc w:val="left"/>
+      <w:pPr>
+        <w:ind w:left="5040" w:hanging="360"/>
+      </w:pPr>
+      <w:rPr>
+        <w:rFonts w:ascii="Symbol" w:hAnsi="Symbol" w:hint="default"/>
+      </w:rPr>
+    </w:lvl>
+    <w:lvl w:ilvl="7" w:tplc="04190003" w:tentative="1">
+      <w:start w:val="1"/>
+      <w:numFmt w:val="bullet"/>
+      <w:lvlText w:val="o"/>
+      <w:lvlJc w:val="left"/>
+      <w:pPr>
+        <w:ind w:left="5760" w:hanging="360"/>
+      </w:pPr>
+      <w:rPr>
+        <w:rFonts w:ascii="Courier New" w:hAnsi="Courier New" w:cs="Courier New" w:hint="default"/>
+      </w:rPr>
+    </w:lvl>
+    <w:lvl w:ilvl="8" w:tplc="04190005" w:tentative="1">
+      <w:start w:val="1"/>
+      <w:numFmt w:val="bullet"/>
+      <w:lvlText w:val=""/>
+      <w:lvlJc w:val="left"/>
+      <w:pPr>
+        <w:ind w:left="6480" w:hanging="360"/>
+      </w:pPr>
+      <w:rPr>
+        <w:rFonts w:ascii="Wingdings" w:hAnsi="Wingdings" w:hint="default"/>
+      </w:rPr>
+    </w:lvl>
+  </w:abstractNum>
+  <w:abstractNum w:abstractNumId="5" w15:restartNumberingAfterBreak="0">
     <w:nsid w:val="77705A60"/>
     <w:multiLevelType w:val="hybridMultilevel"/>
     <w:tmpl w:val="DF60203A"/>
@@ -806,8 +2336,112 @@
       </w:pPr>
     </w:lvl>
   </w:abstractNum>
+  <w:abstractNum w:abstractNumId="6" w15:restartNumberingAfterBreak="0">
+    <w:nsid w:val="78C91A4C"/>
+    <w:multiLevelType w:val="hybridMultilevel"/>
+    <w:tmpl w:val="0688FEE0"/>
+    <w:lvl w:ilvl="0" w:tplc="0419000F">
+      <w:start w:val="1"/>
+      <w:numFmt w:val="decimal"/>
+      <w:lvlText w:val="%1."/>
+      <w:lvlJc w:val="left"/>
+      <w:pPr>
+        <w:ind w:left="720" w:hanging="360"/>
+      </w:pPr>
+    </w:lvl>
+    <w:lvl w:ilvl="1" w:tplc="04190019" w:tentative="1">
+      <w:start w:val="1"/>
+      <w:numFmt w:val="lowerLetter"/>
+      <w:lvlText w:val="%2."/>
+      <w:lvlJc w:val="left"/>
+      <w:pPr>
+        <w:ind w:left="1440" w:hanging="360"/>
+      </w:pPr>
+    </w:lvl>
+    <w:lvl w:ilvl="2" w:tplc="0419001B" w:tentative="1">
+      <w:start w:val="1"/>
+      <w:numFmt w:val="lowerRoman"/>
+      <w:lvlText w:val="%3."/>
+      <w:lvlJc w:val="right"/>
+      <w:pPr>
+        <w:ind w:left="2160" w:hanging="180"/>
+      </w:pPr>
+    </w:lvl>
+    <w:lvl w:ilvl="3" w:tplc="0419000F" w:tentative="1">
+      <w:start w:val="1"/>
+      <w:numFmt w:val="decimal"/>
+      <w:lvlText w:val="%4."/>
+      <w:lvlJc w:val="left"/>
+      <w:pPr>
+        <w:ind w:left="2880" w:hanging="360"/>
+      </w:pPr>
+    </w:lvl>
+    <w:lvl w:ilvl="4" w:tplc="04190019" w:tentative="1">
+      <w:start w:val="1"/>
+      <w:numFmt w:val="lowerLetter"/>
+      <w:lvlText w:val="%5."/>
+      <w:lvlJc w:val="left"/>
+      <w:pPr>
+        <w:ind w:left="3600" w:hanging="360"/>
+      </w:pPr>
+    </w:lvl>
+    <w:lvl w:ilvl="5" w:tplc="0419001B" w:tentative="1">
+      <w:start w:val="1"/>
+      <w:numFmt w:val="lowerRoman"/>
+      <w:lvlText w:val="%6."/>
+      <w:lvlJc w:val="right"/>
+      <w:pPr>
+        <w:ind w:left="4320" w:hanging="180"/>
+      </w:pPr>
+    </w:lvl>
+    <w:lvl w:ilvl="6" w:tplc="0419000F" w:tentative="1">
+      <w:start w:val="1"/>
+      <w:numFmt w:val="decimal"/>
+      <w:lvlText w:val="%7."/>
+      <w:lvlJc w:val="left"/>
+      <w:pPr>
+        <w:ind w:left="5040" w:hanging="360"/>
+      </w:pPr>
+    </w:lvl>
+    <w:lvl w:ilvl="7" w:tplc="04190019" w:tentative="1">
+      <w:start w:val="1"/>
+      <w:numFmt w:val="lowerLetter"/>
+      <w:lvlText w:val="%8."/>
+      <w:lvlJc w:val="left"/>
+      <w:pPr>
+        <w:ind w:left="5760" w:hanging="360"/>
+      </w:pPr>
+    </w:lvl>
+    <w:lvl w:ilvl="8" w:tplc="0419001B" w:tentative="1">
+      <w:start w:val="1"/>
+      <w:numFmt w:val="lowerRoman"/>
+      <w:lvlText w:val="%9."/>
+      <w:lvlJc w:val="right"/>
+      <w:pPr>
+        <w:ind w:left="6480" w:hanging="180"/>
+      </w:pPr>
+    </w:lvl>
+  </w:abstractNum>
   <w:num w:numId="1">
+    <w:abstractNumId w:val="5"/>
+  </w:num>
+  <w:num w:numId="2">
+    <w:abstractNumId w:val="3"/>
+  </w:num>
+  <w:num w:numId="3">
+    <w:abstractNumId w:val="4"/>
+  </w:num>
+  <w:num w:numId="4">
     <w:abstractNumId w:val="0"/>
+  </w:num>
+  <w:num w:numId="5">
+    <w:abstractNumId w:val="1"/>
+  </w:num>
+  <w:num w:numId="6">
+    <w:abstractNumId w:val="2"/>
+  </w:num>
+  <w:num w:numId="7">
+    <w:abstractNumId w:val="6"/>
   </w:num>
 </w:numbering>
 </file>
@@ -1506,4 +3140,16 @@
     </a:ext>
   </a:extLst>
 </a:theme>
+</file>
+
+<file path=customXml/item1.xml><?xml version="1.0" encoding="utf-8"?>
+<b:Sources xmlns:b="http://schemas.openxmlformats.org/officeDocument/2006/bibliography" xmlns="http://schemas.openxmlformats.org/officeDocument/2006/bibliography" SelectedStyle="\APASixthEditionOfficeOnline.xsl" StyleName="APA" Version="6"/>
+</file>
+
+<file path=customXml/itemProps1.xml><?xml version="1.0" encoding="utf-8"?>
+<ds:datastoreItem xmlns:ds="http://schemas.openxmlformats.org/officeDocument/2006/customXml" ds:itemID="{BE12A4F1-68FF-4AF0-92E0-901178AA970B}">
+  <ds:schemaRefs>
+    <ds:schemaRef ds:uri="http://schemas.openxmlformats.org/officeDocument/2006/bibliography"/>
+  </ds:schemaRefs>
+</ds:datastoreItem>
 </file>